--- a/Git/Git-Commands.docx
+++ b/Git/Git-Commands.docx
@@ -21,16 +21,81 @@
           <w:szCs w:val="28"/>
           <w:lang w:val="en-US"/>
         </w:rPr>
-        <w:t>Git Important Topics &amp; Explanations</w:t>
-      </w:r>
-    </w:p>
-    <w:p>
-      <w:pPr>
+        <w:t xml:space="preserve">Git Important </w:t>
+      </w:r>
+      <w:r>
         <w:rPr>
           <w:b/>
           <w:bCs/>
           <w:sz w:val="28"/>
           <w:szCs w:val="28"/>
+          <w:lang w:val="en-US"/>
+        </w:rPr>
+        <w:t>Commands</w:t>
+      </w:r>
+      <w:r>
+        <w:rPr>
+          <w:b/>
+          <w:bCs/>
+          <w:sz w:val="28"/>
+          <w:szCs w:val="28"/>
+          <w:lang w:val="en-US"/>
+        </w:rPr>
+        <w:t xml:space="preserve"> &amp; </w:t>
+      </w:r>
+      <w:r>
+        <w:rPr>
+          <w:b/>
+          <w:bCs/>
+          <w:sz w:val="28"/>
+          <w:szCs w:val="28"/>
+          <w:lang w:val="en-US"/>
+        </w:rPr>
+        <w:t>Descriptions</w:t>
+      </w:r>
+    </w:p>
+    <w:p>
+      <w:pPr>
+        <w:pStyle w:val="ListParagraph"/>
+        <w:numPr>
+          <w:ilvl w:val="0"/>
+          <w:numId w:val="1"/>
+        </w:numPr>
+        <w:rPr>
+          <w:lang w:val="en-US"/>
+        </w:rPr>
+      </w:pPr>
+      <w:r>
+        <w:rPr>
+          <w:lang w:val="en-US"/>
+        </w:rPr>
+        <w:t>What is Git?</w:t>
+      </w:r>
+    </w:p>
+    <w:p>
+      <w:pPr>
+        <w:pStyle w:val="ListParagraph"/>
+        <w:rPr>
+          <w:lang w:val="en-US"/>
+        </w:rPr>
+      </w:pPr>
+      <w:r>
+        <w:rPr>
+          <w:lang w:val="en-US"/>
+        </w:rPr>
+        <w:t>Git is a Version Control System and a tool</w:t>
+      </w:r>
+      <w:r>
+        <w:rPr>
+          <w:lang w:val="en-US"/>
+        </w:rPr>
+        <w:t xml:space="preserve"> that helps to track changes in code. It is popular, free &amp; open source, fast &amp; scalable.</w:t>
+      </w:r>
+    </w:p>
+    <w:p>
+      <w:pPr>
+        <w:pStyle w:val="ListParagraph"/>
+        <w:rPr>
           <w:lang w:val="en-US"/>
         </w:rPr>
       </w:pPr>
@@ -50,12 +115,16 @@
         <w:rPr>
           <w:lang w:val="en-US"/>
         </w:rPr>
-        <w:t>What is Git?</w:t>
+        <w:t>Features of Git.</w:t>
       </w:r>
     </w:p>
     <w:p>
       <w:pPr>
         <w:pStyle w:val="ListParagraph"/>
+        <w:numPr>
+          <w:ilvl w:val="1"/>
+          <w:numId w:val="1"/>
+        </w:numPr>
         <w:rPr>
           <w:lang w:val="en-US"/>
         </w:rPr>
@@ -64,18 +133,31 @@
         <w:rPr>
           <w:lang w:val="en-US"/>
         </w:rPr>
-        <w:t>Git is a Version Control System and a tool</w:t>
-      </w:r>
-      <w:r>
-        <w:rPr>
-          <w:lang w:val="en-US"/>
-        </w:rPr>
-        <w:t xml:space="preserve"> that helps to track changes in code. It is popular, free &amp; open source, fast &amp; scalable.</w:t>
+        <w:t>Track the changes.</w:t>
       </w:r>
     </w:p>
     <w:p>
       <w:pPr>
         <w:pStyle w:val="ListParagraph"/>
+        <w:numPr>
+          <w:ilvl w:val="1"/>
+          <w:numId w:val="1"/>
+        </w:numPr>
+        <w:rPr>
+          <w:lang w:val="en-US"/>
+        </w:rPr>
+      </w:pPr>
+      <w:r>
+        <w:rPr>
+          <w:lang w:val="en-US"/>
+        </w:rPr>
+        <w:t>Collaborate</w:t>
+      </w:r>
+    </w:p>
+    <w:p>
+      <w:pPr>
+        <w:pStyle w:val="ListParagraph"/>
+        <w:ind w:left="1440"/>
         <w:rPr>
           <w:lang w:val="en-US"/>
         </w:rPr>
@@ -96,16 +178,12 @@
         <w:rPr>
           <w:lang w:val="en-US"/>
         </w:rPr>
-        <w:t>Features of Git.</w:t>
+        <w:t>What is GitHub?</w:t>
       </w:r>
     </w:p>
     <w:p>
       <w:pPr>
         <w:pStyle w:val="ListParagraph"/>
-        <w:numPr>
-          <w:ilvl w:val="1"/>
-          <w:numId w:val="1"/>
-        </w:numPr>
         <w:rPr>
           <w:lang w:val="en-US"/>
         </w:rPr>
@@ -114,31 +192,12 @@
         <w:rPr>
           <w:lang w:val="en-US"/>
         </w:rPr>
-        <w:t>Track the changes.</w:t>
+        <w:t>A website that allows developers to store and manage their code using Git.</w:t>
       </w:r>
     </w:p>
     <w:p>
       <w:pPr>
         <w:pStyle w:val="ListParagraph"/>
-        <w:numPr>
-          <w:ilvl w:val="1"/>
-          <w:numId w:val="1"/>
-        </w:numPr>
-        <w:rPr>
-          <w:lang w:val="en-US"/>
-        </w:rPr>
-      </w:pPr>
-      <w:r>
-        <w:rPr>
-          <w:lang w:val="en-US"/>
-        </w:rPr>
-        <w:t>Collaborate</w:t>
-      </w:r>
-    </w:p>
-    <w:p>
-      <w:pPr>
-        <w:pStyle w:val="ListParagraph"/>
-        <w:ind w:left="1440"/>
         <w:rPr>
           <w:lang w:val="en-US"/>
         </w:rPr>
@@ -159,7 +218,7 @@
         <w:rPr>
           <w:lang w:val="en-US"/>
         </w:rPr>
-        <w:t>What is GitHub?</w:t>
+        <w:t>Git Branching Strategies follows in the Tech Industry.</w:t>
       </w:r>
     </w:p>
     <w:p>
@@ -173,12 +232,147 @@
         <w:rPr>
           <w:lang w:val="en-US"/>
         </w:rPr>
-        <w:t>A website that allows developers to store and manage their code using Git.</w:t>
+        <w:t>There are 4 different type of branches –</w:t>
       </w:r>
     </w:p>
     <w:p>
       <w:pPr>
         <w:pStyle w:val="ListParagraph"/>
+        <w:numPr>
+          <w:ilvl w:val="1"/>
+          <w:numId w:val="1"/>
+        </w:numPr>
+        <w:rPr>
+          <w:lang w:val="en-US"/>
+        </w:rPr>
+      </w:pPr>
+      <w:r>
+        <w:rPr>
+          <w:lang w:val="en-US"/>
+        </w:rPr>
+        <w:t>Master/Main branches – This is the default branch available in the repository.</w:t>
+      </w:r>
+    </w:p>
+    <w:p>
+      <w:pPr>
+        <w:pStyle w:val="ListParagraph"/>
+        <w:numPr>
+          <w:ilvl w:val="1"/>
+          <w:numId w:val="1"/>
+        </w:numPr>
+        <w:rPr>
+          <w:lang w:val="en-US"/>
+        </w:rPr>
+      </w:pPr>
+      <w:r>
+        <w:rPr>
+          <w:lang w:val="en-US"/>
+        </w:rPr>
+        <w:t>Feature branches</w:t>
+      </w:r>
+      <w:r>
+        <w:rPr>
+          <w:lang w:val="en-US"/>
+        </w:rPr>
+        <w:t xml:space="preserve"> – We can take a branch from Main/Master branch and do the development for the feature.</w:t>
+      </w:r>
+    </w:p>
+    <w:p>
+      <w:pPr>
+        <w:pStyle w:val="ListParagraph"/>
+        <w:numPr>
+          <w:ilvl w:val="1"/>
+          <w:numId w:val="1"/>
+        </w:numPr>
+        <w:rPr>
+          <w:lang w:val="en-US"/>
+        </w:rPr>
+      </w:pPr>
+      <w:r>
+        <w:rPr>
+          <w:lang w:val="en-US"/>
+        </w:rPr>
+        <w:t>Release branches</w:t>
+      </w:r>
+      <w:r>
+        <w:rPr>
+          <w:lang w:val="en-US"/>
+        </w:rPr>
+        <w:t xml:space="preserve"> – After every feature added to the main branches</w:t>
+      </w:r>
+      <w:r>
+        <w:rPr>
+          <w:lang w:val="en-US"/>
+        </w:rPr>
+        <w:t xml:space="preserve"> in every 1-3 months a company had introduced some Releases which can be called as versions. So, from the main branch a new branch </w:t>
+      </w:r>
+      <w:r>
+        <w:rPr>
+          <w:lang w:val="en-US"/>
+        </w:rPr>
+        <w:t>gets</w:t>
+      </w:r>
+      <w:r>
+        <w:rPr>
+          <w:lang w:val="en-US"/>
+        </w:rPr>
+        <w:t xml:space="preserve"> created that is Release branch.</w:t>
+      </w:r>
+    </w:p>
+    <w:p>
+      <w:pPr>
+        <w:pStyle w:val="ListParagraph"/>
+        <w:numPr>
+          <w:ilvl w:val="1"/>
+          <w:numId w:val="1"/>
+        </w:numPr>
+        <w:rPr>
+          <w:lang w:val="en-US"/>
+        </w:rPr>
+      </w:pPr>
+      <w:r>
+        <w:rPr>
+          <w:lang w:val="en-US"/>
+        </w:rPr>
+        <w:t>Hotfix/Patchfix branches</w:t>
+      </w:r>
+      <w:r>
+        <w:rPr>
+          <w:lang w:val="en-US"/>
+        </w:rPr>
+        <w:t xml:space="preserve"> – This happens mostly after the releases when some user might have reported any issue/bug. Developer </w:t>
+      </w:r>
+      <w:proofErr w:type="gramStart"/>
+      <w:r>
+        <w:rPr>
+          <w:lang w:val="en-US"/>
+        </w:rPr>
+        <w:t>has</w:t>
+      </w:r>
+      <w:r>
+        <w:rPr>
+          <w:lang w:val="en-US"/>
+        </w:rPr>
+        <w:t xml:space="preserve"> to</w:t>
+      </w:r>
+      <w:proofErr w:type="gramEnd"/>
+      <w:r>
+        <w:rPr>
+          <w:lang w:val="en-US"/>
+        </w:rPr>
+        <w:t xml:space="preserve"> fix that bug, so far that we create</w:t>
+      </w:r>
+      <w:r>
+        <w:rPr>
+          <w:lang w:val="en-US"/>
+        </w:rPr>
+        <w:t xml:space="preserve"> Hotfix/Patchfix branches.</w:t>
+      </w:r>
+    </w:p>
+    <w:p>
+      <w:pPr>
+        <w:pStyle w:val="ListParagraph"/>
+        <w:ind w:left="1440"/>
         <w:rPr>
           <w:lang w:val="en-US"/>
         </w:rPr>
@@ -196,31 +390,3520 @@
         </w:rPr>
       </w:pPr>
       <w:r>
-        <w:rPr>
-          <w:lang w:val="en-US"/>
-        </w:rPr>
-        <w:t>Git Branching Strategies follows in the Tech Industry.</w:t>
+        <w:t>A list of all commands along with short descriptions is provided below:</w:t>
       </w:r>
     </w:p>
-    <w:p>
-      <w:pPr>
-        <w:pStyle w:val="ListParagraph"/>
-        <w:rPr>
-          <w:lang w:val="en-US"/>
-        </w:rPr>
-      </w:pPr>
-      <w:r>
-        <w:rPr>
-          <w:lang w:val="en-US"/>
-        </w:rPr>
-        <w:t>There are 4 different type of branches –</w:t>
-      </w:r>
-    </w:p>
+    <w:tbl>
+      <w:tblPr>
+        <w:tblStyle w:val="TableGrid"/>
+        <w:tblW w:w="0" w:type="auto"/>
+        <w:tblInd w:w="720" w:type="dxa"/>
+        <w:tblLook w:val="04A0" w:firstRow="1" w:lastRow="0" w:firstColumn="1" w:lastColumn="0" w:noHBand="0" w:noVBand="1"/>
+      </w:tblPr>
+      <w:tblGrid>
+        <w:gridCol w:w="4172"/>
+        <w:gridCol w:w="4124"/>
+      </w:tblGrid>
+      <w:tr>
+        <w:tc>
+          <w:tcPr>
+            <w:tcW w:w="4172" w:type="dxa"/>
+          </w:tcPr>
+          <w:p>
+            <w:pPr>
+              <w:pStyle w:val="ListParagraph"/>
+              <w:ind w:left="0"/>
+              <w:jc w:val="center"/>
+              <w:rPr>
+                <w:b/>
+                <w:bCs/>
+                <w:lang w:val="en-US"/>
+              </w:rPr>
+            </w:pPr>
+            <w:r>
+              <w:rPr>
+                <w:b/>
+                <w:bCs/>
+                <w:lang w:val="en-US"/>
+              </w:rPr>
+              <w:t>Commands</w:t>
+            </w:r>
+          </w:p>
+        </w:tc>
+        <w:tc>
+          <w:tcPr>
+            <w:tcW w:w="4124" w:type="dxa"/>
+          </w:tcPr>
+          <w:p>
+            <w:pPr>
+              <w:pStyle w:val="ListParagraph"/>
+              <w:ind w:left="0"/>
+              <w:jc w:val="center"/>
+              <w:rPr>
+                <w:b/>
+                <w:bCs/>
+                <w:lang w:val="en-US"/>
+              </w:rPr>
+            </w:pPr>
+            <w:r>
+              <w:rPr>
+                <w:b/>
+                <w:bCs/>
+                <w:lang w:val="en-US"/>
+              </w:rPr>
+              <w:t>Short description</w:t>
+            </w:r>
+          </w:p>
+        </w:tc>
+      </w:tr>
+      <w:tr>
+        <w:tc>
+          <w:tcPr>
+            <w:tcW w:w="4172" w:type="dxa"/>
+          </w:tcPr>
+          <w:p>
+            <w:pPr>
+              <w:pStyle w:val="ListParagraph"/>
+              <w:ind w:left="0"/>
+              <w:rPr>
+                <w:lang w:val="en-US"/>
+              </w:rPr>
+            </w:pPr>
+            <w:r>
+              <w:rPr>
+                <w:lang w:val="en-US"/>
+              </w:rPr>
+              <w:t xml:space="preserve">git </w:t>
+            </w:r>
+            <w:proofErr w:type="spellStart"/>
+            <w:r>
+              <w:rPr>
+                <w:lang w:val="en-US"/>
+              </w:rPr>
+              <w:t>init</w:t>
+            </w:r>
+            <w:proofErr w:type="spellEnd"/>
+          </w:p>
+        </w:tc>
+        <w:tc>
+          <w:tcPr>
+            <w:tcW w:w="4124" w:type="dxa"/>
+          </w:tcPr>
+          <w:p>
+            <w:pPr>
+              <w:pStyle w:val="ListParagraph"/>
+              <w:ind w:left="0"/>
+              <w:rPr>
+                <w:lang w:val="en-US"/>
+              </w:rPr>
+            </w:pPr>
+            <w:r>
+              <w:rPr>
+                <w:lang w:val="en-US"/>
+              </w:rPr>
+              <w:t>To initialize a lo</w:t>
+            </w:r>
+            <w:r>
+              <w:rPr>
+                <w:lang w:val="en-US"/>
+              </w:rPr>
+              <w:t xml:space="preserve">cal repo as a </w:t>
+            </w:r>
+            <w:proofErr w:type="spellStart"/>
+            <w:r>
+              <w:rPr>
+                <w:lang w:val="en-US"/>
+              </w:rPr>
+              <w:t>git</w:t>
+            </w:r>
+            <w:proofErr w:type="spellEnd"/>
+            <w:r>
+              <w:rPr>
+                <w:lang w:val="en-US"/>
+              </w:rPr>
+              <w:t xml:space="preserve"> repo.</w:t>
+            </w:r>
+          </w:p>
+        </w:tc>
+      </w:tr>
+      <w:tr>
+        <w:tc>
+          <w:tcPr>
+            <w:tcW w:w="4172" w:type="dxa"/>
+          </w:tcPr>
+          <w:p>
+            <w:pPr>
+              <w:pStyle w:val="ListParagraph"/>
+              <w:ind w:left="0"/>
+              <w:rPr>
+                <w:lang w:val="en-US"/>
+              </w:rPr>
+            </w:pPr>
+            <w:r>
+              <w:rPr>
+                <w:lang w:val="en-US"/>
+              </w:rPr>
+              <w:t>git config --global user.name “YOUR_NAME”</w:t>
+            </w:r>
+          </w:p>
+        </w:tc>
+        <w:tc>
+          <w:tcPr>
+            <w:tcW w:w="4124" w:type="dxa"/>
+          </w:tcPr>
+          <w:p>
+            <w:pPr>
+              <w:pStyle w:val="ListParagraph"/>
+              <w:ind w:left="0"/>
+              <w:rPr>
+                <w:lang w:val="en-US"/>
+              </w:rPr>
+            </w:pPr>
+            <w:r>
+              <w:rPr>
+                <w:lang w:val="en-US"/>
+              </w:rPr>
+              <w:t xml:space="preserve">To config your </w:t>
+            </w:r>
+            <w:r>
+              <w:rPr>
+                <w:lang w:val="en-US"/>
+              </w:rPr>
+              <w:t>name globally.</w:t>
+            </w:r>
+          </w:p>
+        </w:tc>
+      </w:tr>
+      <w:tr>
+        <w:tc>
+          <w:tcPr>
+            <w:tcW w:w="4172" w:type="dxa"/>
+          </w:tcPr>
+          <w:p>
+            <w:pPr>
+              <w:pStyle w:val="ListParagraph"/>
+              <w:ind w:left="0"/>
+              <w:rPr>
+                <w:lang w:val="en-US"/>
+              </w:rPr>
+            </w:pPr>
+            <w:r>
+              <w:rPr>
+                <w:lang w:val="en-US"/>
+              </w:rPr>
+              <w:t>git config --global user.</w:t>
+            </w:r>
+            <w:r>
+              <w:rPr>
+                <w:lang w:val="en-US"/>
+              </w:rPr>
+              <w:t>email</w:t>
+            </w:r>
+            <w:r>
+              <w:rPr>
+                <w:lang w:val="en-US"/>
+              </w:rPr>
+              <w:t xml:space="preserve"> “YOUR_</w:t>
+            </w:r>
+            <w:r>
+              <w:rPr>
+                <w:lang w:val="en-US"/>
+              </w:rPr>
+              <w:t>EMAIL</w:t>
+            </w:r>
+            <w:r>
+              <w:rPr>
+                <w:lang w:val="en-US"/>
+              </w:rPr>
+              <w:t>”</w:t>
+            </w:r>
+          </w:p>
+        </w:tc>
+        <w:tc>
+          <w:tcPr>
+            <w:tcW w:w="4124" w:type="dxa"/>
+          </w:tcPr>
+          <w:p>
+            <w:pPr>
+              <w:pStyle w:val="ListParagraph"/>
+              <w:ind w:left="0"/>
+              <w:rPr>
+                <w:lang w:val="en-US"/>
+              </w:rPr>
+            </w:pPr>
+            <w:r>
+              <w:rPr>
+                <w:lang w:val="en-US"/>
+              </w:rPr>
+              <w:t>To config your email globally.</w:t>
+            </w:r>
+          </w:p>
+        </w:tc>
+      </w:tr>
+      <w:tr>
+        <w:tc>
+          <w:tcPr>
+            <w:tcW w:w="4172" w:type="dxa"/>
+          </w:tcPr>
+          <w:p>
+            <w:pPr>
+              <w:pStyle w:val="ListParagraph"/>
+              <w:ind w:left="0"/>
+              <w:rPr>
+                <w:lang w:val="en-US"/>
+              </w:rPr>
+            </w:pPr>
+            <w:r>
+              <w:rPr>
+                <w:lang w:val="en-US"/>
+              </w:rPr>
+              <w:t>git config --list</w:t>
+            </w:r>
+          </w:p>
+        </w:tc>
+        <w:tc>
+          <w:tcPr>
+            <w:tcW w:w="4124" w:type="dxa"/>
+          </w:tcPr>
+          <w:p>
+            <w:pPr>
+              <w:pStyle w:val="ListParagraph"/>
+              <w:ind w:left="0"/>
+              <w:rPr>
+                <w:lang w:val="en-US"/>
+              </w:rPr>
+            </w:pPr>
+            <w:r>
+              <w:rPr>
+                <w:lang w:val="en-US"/>
+              </w:rPr>
+              <w:t>List out the git configuration.</w:t>
+            </w:r>
+          </w:p>
+        </w:tc>
+      </w:tr>
+      <w:tr>
+        <w:tc>
+          <w:tcPr>
+            <w:tcW w:w="4172" w:type="dxa"/>
+          </w:tcPr>
+          <w:p>
+            <w:pPr>
+              <w:pStyle w:val="ListParagraph"/>
+              <w:ind w:left="0"/>
+              <w:rPr>
+                <w:lang w:val="en-US"/>
+              </w:rPr>
+            </w:pPr>
+            <w:r>
+              <w:rPr>
+                <w:lang w:val="en-US"/>
+              </w:rPr>
+              <w:t>git clone &lt;GITHUB_REPO_URL&gt;</w:t>
+            </w:r>
+          </w:p>
+        </w:tc>
+        <w:tc>
+          <w:tcPr>
+            <w:tcW w:w="4124" w:type="dxa"/>
+          </w:tcPr>
+          <w:p>
+            <w:pPr>
+              <w:pStyle w:val="ListParagraph"/>
+              <w:ind w:left="0"/>
+              <w:rPr>
+                <w:lang w:val="en-US"/>
+              </w:rPr>
+            </w:pPr>
+            <w:r>
+              <w:rPr>
+                <w:lang w:val="en-US"/>
+              </w:rPr>
+              <w:t>Clone the Git</w:t>
+            </w:r>
+            <w:r>
+              <w:rPr>
+                <w:lang w:val="en-US"/>
+              </w:rPr>
+              <w:t>H</w:t>
+            </w:r>
+            <w:r>
+              <w:rPr>
+                <w:lang w:val="en-US"/>
+              </w:rPr>
+              <w:t>ub repository into your local.</w:t>
+            </w:r>
+          </w:p>
+        </w:tc>
+      </w:tr>
+      <w:tr>
+        <w:tc>
+          <w:tcPr>
+            <w:tcW w:w="4172" w:type="dxa"/>
+          </w:tcPr>
+          <w:p>
+            <w:pPr>
+              <w:pStyle w:val="ListParagraph"/>
+              <w:ind w:left="0"/>
+              <w:rPr>
+                <w:lang w:val="en-US"/>
+              </w:rPr>
+            </w:pPr>
+            <w:r>
+              <w:rPr>
+                <w:lang w:val="en-US"/>
+              </w:rPr>
+              <w:t>git clone &lt;GITHUB_REPO_URL&gt; .</w:t>
+            </w:r>
+          </w:p>
+        </w:tc>
+        <w:tc>
+          <w:tcPr>
+            <w:tcW w:w="4124" w:type="dxa"/>
+          </w:tcPr>
+          <w:p>
+            <w:pPr>
+              <w:pStyle w:val="ListParagraph"/>
+              <w:ind w:left="0"/>
+              <w:rPr>
+                <w:lang w:val="en-US"/>
+              </w:rPr>
+            </w:pPr>
+            <w:r>
+              <w:rPr>
+                <w:lang w:val="en-US"/>
+              </w:rPr>
+              <w:t xml:space="preserve">Added a </w:t>
+            </w:r>
+            <w:r>
+              <w:rPr>
+                <w:b/>
+                <w:bCs/>
+                <w:lang w:val="en-US"/>
+              </w:rPr>
+              <w:t>.</w:t>
+            </w:r>
+            <w:r>
+              <w:rPr>
+                <w:b/>
+                <w:bCs/>
+                <w:lang w:val="en-US"/>
+              </w:rPr>
+              <w:t xml:space="preserve"> </w:t>
+            </w:r>
+            <w:r>
+              <w:rPr>
+                <w:lang w:val="en-US"/>
+              </w:rPr>
+              <w:t xml:space="preserve">so that it won’t create another directory inside your local repo. Used just to copy the </w:t>
+            </w:r>
+            <w:r>
+              <w:rPr>
+                <w:lang w:val="en-US"/>
+              </w:rPr>
+              <w:t>repository</w:t>
+            </w:r>
+            <w:r>
+              <w:rPr>
+                <w:lang w:val="en-US"/>
+              </w:rPr>
+              <w:t>.</w:t>
+            </w:r>
+          </w:p>
+        </w:tc>
+      </w:tr>
+      <w:tr>
+        <w:tc>
+          <w:tcPr>
+            <w:tcW w:w="4172" w:type="dxa"/>
+          </w:tcPr>
+          <w:p>
+            <w:pPr>
+              <w:pStyle w:val="ListParagraph"/>
+              <w:ind w:left="0"/>
+              <w:rPr>
+                <w:lang w:val="en-US"/>
+              </w:rPr>
+            </w:pPr>
+            <w:r>
+              <w:rPr>
+                <w:lang w:val="en-US"/>
+              </w:rPr>
+              <w:t>git status</w:t>
+            </w:r>
+          </w:p>
+        </w:tc>
+        <w:tc>
+          <w:tcPr>
+            <w:tcW w:w="4124" w:type="dxa"/>
+          </w:tcPr>
+          <w:p>
+            <w:pPr>
+              <w:pStyle w:val="ListParagraph"/>
+              <w:ind w:left="0"/>
+              <w:rPr>
+                <w:lang w:val="en-US"/>
+              </w:rPr>
+            </w:pPr>
+            <w:r>
+              <w:rPr>
+                <w:lang w:val="en-US"/>
+              </w:rPr>
+              <w:t>Check the status of the code.</w:t>
+            </w:r>
+          </w:p>
+          <w:p>
+            <w:pPr>
+              <w:pStyle w:val="ListParagraph"/>
+              <w:ind w:left="0"/>
+              <w:rPr>
+                <w:lang w:val="en-US"/>
+              </w:rPr>
+            </w:pPr>
+            <w:r>
+              <w:rPr>
+                <w:lang w:val="en-US"/>
+              </w:rPr>
+              <w:t>(</w:t>
+            </w:r>
+            <w:r>
+              <w:rPr>
+                <w:b/>
+                <w:bCs/>
+                <w:lang w:val="en-US"/>
+              </w:rPr>
+              <w:t>Untracked(New), Modified(Changed), Staged(Ready to be commit), Unmodified(Unchanged)</w:t>
+            </w:r>
+            <w:r>
+              <w:rPr>
+                <w:lang w:val="en-US"/>
+              </w:rPr>
+              <w:t>)</w:t>
+            </w:r>
+          </w:p>
+        </w:tc>
+      </w:tr>
+      <w:tr>
+        <w:tc>
+          <w:tcPr>
+            <w:tcW w:w="4172" w:type="dxa"/>
+          </w:tcPr>
+          <w:p>
+            <w:pPr>
+              <w:pStyle w:val="ListParagraph"/>
+              <w:ind w:left="0"/>
+              <w:rPr>
+                <w:lang w:val="en-US"/>
+              </w:rPr>
+            </w:pPr>
+            <w:r>
+              <w:rPr>
+                <w:lang w:val="en-US"/>
+              </w:rPr>
+              <w:t xml:space="preserve">git add </w:t>
+            </w:r>
+            <w:r>
+              <w:rPr>
+                <w:lang w:val="en-US"/>
+              </w:rPr>
+              <w:t>&lt;FILENAME&gt;</w:t>
+            </w:r>
+          </w:p>
+        </w:tc>
+        <w:tc>
+          <w:tcPr>
+            <w:tcW w:w="4124" w:type="dxa"/>
+          </w:tcPr>
+          <w:p>
+            <w:pPr>
+              <w:pStyle w:val="ListParagraph"/>
+              <w:ind w:left="0"/>
+              <w:rPr>
+                <w:lang w:val="en-US"/>
+              </w:rPr>
+            </w:pPr>
+            <w:r>
+              <w:rPr>
+                <w:lang w:val="en-US"/>
+              </w:rPr>
+              <w:t>Stag</w:t>
+            </w:r>
+            <w:r>
+              <w:rPr>
+                <w:lang w:val="en-US"/>
+              </w:rPr>
+              <w:t>es</w:t>
+            </w:r>
+            <w:r>
+              <w:rPr>
+                <w:lang w:val="en-US"/>
+              </w:rPr>
+              <w:t xml:space="preserve"> the specific filename.</w:t>
+            </w:r>
+          </w:p>
+        </w:tc>
+      </w:tr>
+      <w:tr>
+        <w:tc>
+          <w:tcPr>
+            <w:tcW w:w="4172" w:type="dxa"/>
+          </w:tcPr>
+          <w:p>
+            <w:pPr>
+              <w:pStyle w:val="ListParagraph"/>
+              <w:ind w:left="0"/>
+              <w:rPr>
+                <w:lang w:val="en-US"/>
+              </w:rPr>
+            </w:pPr>
+            <w:r>
+              <w:rPr>
+                <w:lang w:val="en-US"/>
+              </w:rPr>
+              <w:t xml:space="preserve">git </w:t>
+            </w:r>
+            <w:proofErr w:type="gramStart"/>
+            <w:r>
+              <w:rPr>
+                <w:lang w:val="en-US"/>
+              </w:rPr>
+              <w:t>add</w:t>
+            </w:r>
+            <w:proofErr w:type="gramEnd"/>
+            <w:r>
+              <w:rPr>
+                <w:lang w:val="en-US"/>
+              </w:rPr>
+              <w:t xml:space="preserve"> .</w:t>
+            </w:r>
+          </w:p>
+        </w:tc>
+        <w:tc>
+          <w:tcPr>
+            <w:tcW w:w="4124" w:type="dxa"/>
+          </w:tcPr>
+          <w:p>
+            <w:pPr>
+              <w:pStyle w:val="ListParagraph"/>
+              <w:ind w:left="0"/>
+              <w:rPr>
+                <w:lang w:val="en-US"/>
+              </w:rPr>
+            </w:pPr>
+            <w:r>
+              <w:rPr>
+                <w:lang w:val="en-US"/>
+              </w:rPr>
+              <w:t>Stag</w:t>
+            </w:r>
+            <w:r>
+              <w:rPr>
+                <w:lang w:val="en-US"/>
+              </w:rPr>
+              <w:t>es all new and modified files, without delete.</w:t>
+            </w:r>
+            <w:r>
+              <w:rPr>
+                <w:lang w:val="en-US"/>
+              </w:rPr>
+              <w:t xml:space="preserve"> </w:t>
+            </w:r>
+          </w:p>
+        </w:tc>
+      </w:tr>
+      <w:tr>
+        <w:tc>
+          <w:tcPr>
+            <w:tcW w:w="4172" w:type="dxa"/>
+          </w:tcPr>
+          <w:p>
+            <w:pPr>
+              <w:pStyle w:val="ListParagraph"/>
+              <w:ind w:left="0"/>
+              <w:rPr>
+                <w:lang w:val="en-US"/>
+              </w:rPr>
+            </w:pPr>
+            <w:r>
+              <w:rPr>
+                <w:lang w:val="en-US"/>
+              </w:rPr>
+              <w:t>git add -A</w:t>
+            </w:r>
+          </w:p>
+        </w:tc>
+        <w:tc>
+          <w:tcPr>
+            <w:tcW w:w="4124" w:type="dxa"/>
+          </w:tcPr>
+          <w:p>
+            <w:pPr>
+              <w:pStyle w:val="ListParagraph"/>
+              <w:ind w:left="0"/>
+              <w:rPr>
+                <w:lang w:val="en-US"/>
+              </w:rPr>
+            </w:pPr>
+            <w:r>
+              <w:rPr>
+                <w:lang w:val="en-US"/>
+              </w:rPr>
+              <w:t>Stages all.</w:t>
+            </w:r>
+          </w:p>
+        </w:tc>
+      </w:tr>
+      <w:tr>
+        <w:tc>
+          <w:tcPr>
+            <w:tcW w:w="4172" w:type="dxa"/>
+          </w:tcPr>
+          <w:p>
+            <w:pPr>
+              <w:pStyle w:val="ListParagraph"/>
+              <w:ind w:left="0"/>
+              <w:rPr>
+                <w:lang w:val="en-US"/>
+              </w:rPr>
+            </w:pPr>
+            <w:r>
+              <w:rPr>
+                <w:lang w:val="en-US"/>
+              </w:rPr>
+              <w:t>git add -u</w:t>
+            </w:r>
+          </w:p>
+        </w:tc>
+        <w:tc>
+          <w:tcPr>
+            <w:tcW w:w="4124" w:type="dxa"/>
+          </w:tcPr>
+          <w:p>
+            <w:pPr>
+              <w:pStyle w:val="ListParagraph"/>
+              <w:ind w:left="0"/>
+              <w:rPr>
+                <w:lang w:val="en-US"/>
+              </w:rPr>
+            </w:pPr>
+            <w:r>
+              <w:rPr>
+                <w:lang w:val="en-US"/>
+              </w:rPr>
+              <w:t>Stages all modified and deleted files, without new.</w:t>
+            </w:r>
+          </w:p>
+        </w:tc>
+      </w:tr>
+      <w:tr>
+        <w:tc>
+          <w:tcPr>
+            <w:tcW w:w="4172" w:type="dxa"/>
+          </w:tcPr>
+          <w:p>
+            <w:pPr>
+              <w:pStyle w:val="ListParagraph"/>
+              <w:ind w:left="0"/>
+              <w:rPr>
+                <w:lang w:val="en-US"/>
+              </w:rPr>
+            </w:pPr>
+            <w:r>
+              <w:rPr>
+                <w:lang w:val="en-US"/>
+              </w:rPr>
+              <w:lastRenderedPageBreak/>
+              <w:t>git commit -m “YOUR_COMMIT_MESSAGE”</w:t>
+            </w:r>
+          </w:p>
+        </w:tc>
+        <w:tc>
+          <w:tcPr>
+            <w:tcW w:w="4124" w:type="dxa"/>
+          </w:tcPr>
+          <w:p>
+            <w:pPr>
+              <w:pStyle w:val="ListParagraph"/>
+              <w:ind w:left="0"/>
+              <w:rPr>
+                <w:lang w:val="en-US"/>
+              </w:rPr>
+            </w:pPr>
+            <w:r>
+              <w:rPr>
+                <w:lang w:val="en-US"/>
+              </w:rPr>
+              <w:t>Commit the changes, after the staging done.</w:t>
+            </w:r>
+          </w:p>
+        </w:tc>
+      </w:tr>
+      <w:tr>
+        <w:tc>
+          <w:tcPr>
+            <w:tcW w:w="4172" w:type="dxa"/>
+          </w:tcPr>
+          <w:p>
+            <w:pPr>
+              <w:pStyle w:val="ListParagraph"/>
+              <w:ind w:left="0"/>
+              <w:rPr>
+                <w:lang w:val="en-US"/>
+              </w:rPr>
+            </w:pPr>
+            <w:r>
+              <w:rPr>
+                <w:lang w:val="en-US"/>
+              </w:rPr>
+              <w:t>git push origin main</w:t>
+            </w:r>
+          </w:p>
+        </w:tc>
+        <w:tc>
+          <w:tcPr>
+            <w:tcW w:w="4124" w:type="dxa"/>
+          </w:tcPr>
+          <w:p>
+            <w:pPr>
+              <w:pStyle w:val="ListParagraph"/>
+              <w:ind w:left="0"/>
+              <w:rPr>
+                <w:lang w:val="en-US"/>
+              </w:rPr>
+            </w:pPr>
+            <w:r>
+              <w:rPr>
+                <w:lang w:val="en-US"/>
+              </w:rPr>
+              <w:t xml:space="preserve">Push the content to your </w:t>
+            </w:r>
+            <w:proofErr w:type="spellStart"/>
+            <w:r>
+              <w:rPr>
+                <w:lang w:val="en-US"/>
+              </w:rPr>
+              <w:t>Github</w:t>
+            </w:r>
+            <w:proofErr w:type="spellEnd"/>
+            <w:r>
+              <w:rPr>
+                <w:lang w:val="en-US"/>
+              </w:rPr>
+              <w:t xml:space="preserve"> repository</w:t>
+            </w:r>
+            <w:r>
+              <w:rPr>
+                <w:lang w:val="en-US"/>
+              </w:rPr>
+              <w:t xml:space="preserve"> into main branch</w:t>
+            </w:r>
+            <w:r>
+              <w:rPr>
+                <w:lang w:val="en-US"/>
+              </w:rPr>
+              <w:t>.</w:t>
+            </w:r>
+          </w:p>
+        </w:tc>
+      </w:tr>
+      <w:tr>
+        <w:tc>
+          <w:tcPr>
+            <w:tcW w:w="4172" w:type="dxa"/>
+          </w:tcPr>
+          <w:p>
+            <w:pPr>
+              <w:pStyle w:val="ListParagraph"/>
+              <w:ind w:left="0"/>
+              <w:rPr>
+                <w:lang w:val="en-US"/>
+              </w:rPr>
+            </w:pPr>
+            <w:r>
+              <w:rPr>
+                <w:lang w:val="en-US"/>
+              </w:rPr>
+              <w:t>git remote add origin &lt;</w:t>
+            </w:r>
+            <w:r>
+              <w:rPr>
+                <w:lang w:val="en-US"/>
+              </w:rPr>
+              <w:t>Git</w:t>
+            </w:r>
+            <w:r>
+              <w:rPr>
+                <w:lang w:val="en-US"/>
+              </w:rPr>
+              <w:t>H</w:t>
+            </w:r>
+            <w:r>
+              <w:rPr>
+                <w:lang w:val="en-US"/>
+              </w:rPr>
+              <w:t>ub URL Link</w:t>
+            </w:r>
+            <w:r>
+              <w:rPr>
+                <w:lang w:val="en-US"/>
+              </w:rPr>
+              <w:t>&gt;</w:t>
+            </w:r>
+          </w:p>
+        </w:tc>
+        <w:tc>
+          <w:tcPr>
+            <w:tcW w:w="4124" w:type="dxa"/>
+          </w:tcPr>
+          <w:p>
+            <w:pPr>
+              <w:pStyle w:val="ListParagraph"/>
+              <w:ind w:left="0"/>
+              <w:rPr>
+                <w:lang w:val="en-US"/>
+              </w:rPr>
+            </w:pPr>
+            <w:r>
+              <w:rPr>
+                <w:lang w:val="en-US"/>
+              </w:rPr>
+              <w:t>Add the origin, so that when you push code, it will push the code correctly to your GitHub repository.</w:t>
+            </w:r>
+          </w:p>
+        </w:tc>
+      </w:tr>
+      <w:tr>
+        <w:tc>
+          <w:tcPr>
+            <w:tcW w:w="4172" w:type="dxa"/>
+          </w:tcPr>
+          <w:p>
+            <w:pPr>
+              <w:pStyle w:val="ListParagraph"/>
+              <w:ind w:left="0"/>
+              <w:rPr>
+                <w:lang w:val="en-US"/>
+              </w:rPr>
+            </w:pPr>
+            <w:r>
+              <w:rPr>
+                <w:lang w:val="en-US"/>
+              </w:rPr>
+              <w:t xml:space="preserve">git </w:t>
+            </w:r>
+            <w:proofErr w:type="gramStart"/>
+            <w:r>
+              <w:rPr>
+                <w:lang w:val="en-US"/>
+              </w:rPr>
+              <w:t>remote -v</w:t>
+            </w:r>
+            <w:proofErr w:type="gramEnd"/>
+          </w:p>
+        </w:tc>
+        <w:tc>
+          <w:tcPr>
+            <w:tcW w:w="4124" w:type="dxa"/>
+          </w:tcPr>
+          <w:p>
+            <w:pPr>
+              <w:pStyle w:val="ListParagraph"/>
+              <w:ind w:left="0"/>
+              <w:rPr>
+                <w:lang w:val="en-US"/>
+              </w:rPr>
+            </w:pPr>
+            <w:r>
+              <w:rPr>
+                <w:lang w:val="en-US"/>
+              </w:rPr>
+              <w:t>Verify the remote origin.</w:t>
+            </w:r>
+          </w:p>
+        </w:tc>
+      </w:tr>
+      <w:tr>
+        <w:tc>
+          <w:tcPr>
+            <w:tcW w:w="4172" w:type="dxa"/>
+          </w:tcPr>
+          <w:p>
+            <w:pPr>
+              <w:pStyle w:val="ListParagraph"/>
+              <w:ind w:left="0"/>
+              <w:rPr>
+                <w:lang w:val="en-US"/>
+              </w:rPr>
+            </w:pPr>
+            <w:r>
+              <w:rPr>
+                <w:lang w:val="en-US"/>
+              </w:rPr>
+              <w:t>git remote set-</w:t>
+            </w:r>
+            <w:proofErr w:type="spellStart"/>
+            <w:r>
+              <w:rPr>
+                <w:lang w:val="en-US"/>
+              </w:rPr>
+              <w:t>url</w:t>
+            </w:r>
+            <w:proofErr w:type="spellEnd"/>
+            <w:r>
+              <w:rPr>
+                <w:lang w:val="en-US"/>
+              </w:rPr>
+              <w:t xml:space="preserve"> origin &lt;GitHub URL Link&gt;</w:t>
+            </w:r>
+          </w:p>
+        </w:tc>
+        <w:tc>
+          <w:tcPr>
+            <w:tcW w:w="4124" w:type="dxa"/>
+          </w:tcPr>
+          <w:p>
+            <w:pPr>
+              <w:pStyle w:val="ListParagraph"/>
+              <w:ind w:left="0"/>
+              <w:rPr>
+                <w:lang w:val="en-US"/>
+              </w:rPr>
+            </w:pPr>
+            <w:r>
+              <w:rPr>
+                <w:lang w:val="en-US"/>
+              </w:rPr>
+              <w:t>Modify the origin URL.</w:t>
+            </w:r>
+          </w:p>
+        </w:tc>
+      </w:tr>
+      <w:tr>
+        <w:tc>
+          <w:tcPr>
+            <w:tcW w:w="4172" w:type="dxa"/>
+          </w:tcPr>
+          <w:p>
+            <w:pPr>
+              <w:pStyle w:val="ListParagraph"/>
+              <w:ind w:left="0"/>
+              <w:rPr>
+                <w:lang w:val="en-US"/>
+              </w:rPr>
+            </w:pPr>
+            <w:r>
+              <w:rPr>
+                <w:lang w:val="en-US"/>
+              </w:rPr>
+              <w:t>git push -u origin main</w:t>
+            </w:r>
+          </w:p>
+        </w:tc>
+        <w:tc>
+          <w:tcPr>
+            <w:tcW w:w="4124" w:type="dxa"/>
+          </w:tcPr>
+          <w:p>
+            <w:pPr>
+              <w:pStyle w:val="ListParagraph"/>
+              <w:ind w:left="0"/>
+              <w:rPr>
+                <w:lang w:val="en-US"/>
+              </w:rPr>
+            </w:pPr>
+            <w:r>
+              <w:rPr>
+                <w:lang w:val="en-US"/>
+              </w:rPr>
+              <w:t>Push command, with the upstream. Means we are telling git that afterwards, I will push all the changes to the origin main branch only.</w:t>
+            </w:r>
+            <w:r>
+              <w:rPr>
+                <w:lang w:val="en-US"/>
+              </w:rPr>
+              <w:t xml:space="preserve"> Next time, </w:t>
+            </w:r>
+            <w:r>
+              <w:rPr>
+                <w:b/>
+                <w:bCs/>
+                <w:lang w:val="en-US"/>
+              </w:rPr>
+              <w:t xml:space="preserve">git push </w:t>
+            </w:r>
+            <w:r>
+              <w:rPr>
+                <w:lang w:val="en-US"/>
+              </w:rPr>
+              <w:t>command</w:t>
+            </w:r>
+            <w:r>
+              <w:rPr>
+                <w:b/>
+                <w:bCs/>
+                <w:lang w:val="en-US"/>
+              </w:rPr>
+              <w:t xml:space="preserve"> </w:t>
+            </w:r>
+            <w:r>
+              <w:rPr>
+                <w:lang w:val="en-US"/>
+              </w:rPr>
+              <w:t>is enough.</w:t>
+            </w:r>
+          </w:p>
+        </w:tc>
+      </w:tr>
+      <w:tr>
+        <w:tc>
+          <w:tcPr>
+            <w:tcW w:w="4172" w:type="dxa"/>
+          </w:tcPr>
+          <w:p>
+            <w:pPr>
+              <w:pStyle w:val="ListParagraph"/>
+              <w:ind w:left="0"/>
+              <w:rPr>
+                <w:lang w:val="en-US"/>
+              </w:rPr>
+            </w:pPr>
+            <w:r>
+              <w:rPr>
+                <w:lang w:val="en-US"/>
+              </w:rPr>
+              <w:t>git branch</w:t>
+            </w:r>
+          </w:p>
+        </w:tc>
+        <w:tc>
+          <w:tcPr>
+            <w:tcW w:w="4124" w:type="dxa"/>
+          </w:tcPr>
+          <w:p>
+            <w:pPr>
+              <w:pStyle w:val="ListParagraph"/>
+              <w:ind w:left="0"/>
+              <w:rPr>
+                <w:lang w:val="en-US"/>
+              </w:rPr>
+            </w:pPr>
+            <w:r>
+              <w:rPr>
+                <w:lang w:val="en-US"/>
+              </w:rPr>
+              <w:t>Verify the branch/List of branches available.</w:t>
+            </w:r>
+          </w:p>
+        </w:tc>
+      </w:tr>
+      <w:tr>
+        <w:tc>
+          <w:tcPr>
+            <w:tcW w:w="4172" w:type="dxa"/>
+          </w:tcPr>
+          <w:p>
+            <w:pPr>
+              <w:pStyle w:val="ListParagraph"/>
+              <w:ind w:left="0"/>
+              <w:rPr>
+                <w:lang w:val="en-US"/>
+              </w:rPr>
+            </w:pPr>
+            <w:r>
+              <w:rPr>
+                <w:lang w:val="en-US"/>
+              </w:rPr>
+              <w:t xml:space="preserve">git </w:t>
+            </w:r>
+            <w:r>
+              <w:rPr>
+                <w:lang w:val="en-US"/>
+              </w:rPr>
+              <w:t>branch -M main</w:t>
+            </w:r>
+          </w:p>
+        </w:tc>
+        <w:tc>
+          <w:tcPr>
+            <w:tcW w:w="4124" w:type="dxa"/>
+          </w:tcPr>
+          <w:p>
+            <w:pPr>
+              <w:pStyle w:val="ListParagraph"/>
+              <w:ind w:left="0"/>
+              <w:rPr>
+                <w:lang w:val="en-US"/>
+              </w:rPr>
+            </w:pPr>
+            <w:r>
+              <w:rPr>
+                <w:lang w:val="en-US"/>
+              </w:rPr>
+              <w:t xml:space="preserve">Rename the branch. By default, </w:t>
+            </w:r>
+            <w:r>
+              <w:rPr>
+                <w:b/>
+                <w:bCs/>
+                <w:lang w:val="en-US"/>
+              </w:rPr>
+              <w:t>master</w:t>
+            </w:r>
+            <w:r>
+              <w:rPr>
+                <w:lang w:val="en-US"/>
+              </w:rPr>
+              <w:t xml:space="preserve"> is the branch in working directory, you </w:t>
+            </w:r>
+            <w:r>
+              <w:rPr>
+                <w:lang w:val="en-US"/>
+              </w:rPr>
+              <w:t>can</w:t>
+            </w:r>
+            <w:r>
+              <w:rPr>
+                <w:lang w:val="en-US"/>
+              </w:rPr>
+              <w:t xml:space="preserve"> rename it </w:t>
+            </w:r>
+            <w:proofErr w:type="gramStart"/>
+            <w:r>
+              <w:rPr>
+                <w:lang w:val="en-US"/>
+              </w:rPr>
+              <w:t>to</w:t>
+            </w:r>
+            <w:proofErr w:type="gramEnd"/>
+            <w:r>
+              <w:rPr>
+                <w:lang w:val="en-US"/>
+              </w:rPr>
+              <w:t xml:space="preserve"> </w:t>
+            </w:r>
+            <w:r>
+              <w:rPr>
+                <w:b/>
+                <w:bCs/>
+                <w:lang w:val="en-US"/>
+              </w:rPr>
+              <w:t>main</w:t>
+            </w:r>
+            <w:r>
+              <w:rPr>
+                <w:lang w:val="en-US"/>
+              </w:rPr>
+              <w:t>.</w:t>
+            </w:r>
+          </w:p>
+        </w:tc>
+      </w:tr>
+      <w:tr>
+        <w:tc>
+          <w:tcPr>
+            <w:tcW w:w="4172" w:type="dxa"/>
+          </w:tcPr>
+          <w:p>
+            <w:pPr>
+              <w:pStyle w:val="ListParagraph"/>
+              <w:ind w:left="0"/>
+              <w:rPr>
+                <w:lang w:val="en-US"/>
+              </w:rPr>
+            </w:pPr>
+            <w:r>
+              <w:rPr>
+                <w:lang w:val="en-US"/>
+              </w:rPr>
+              <w:t>git checkout &lt;BRANCH_NAME&gt;</w:t>
+            </w:r>
+          </w:p>
+        </w:tc>
+        <w:tc>
+          <w:tcPr>
+            <w:tcW w:w="4124" w:type="dxa"/>
+          </w:tcPr>
+          <w:p>
+            <w:pPr>
+              <w:pStyle w:val="ListParagraph"/>
+              <w:ind w:left="0"/>
+              <w:rPr>
+                <w:lang w:val="en-US"/>
+              </w:rPr>
+            </w:pPr>
+            <w:r>
+              <w:rPr>
+                <w:lang w:val="en-US"/>
+              </w:rPr>
+              <w:t>Navigate branch.</w:t>
+            </w:r>
+          </w:p>
+        </w:tc>
+      </w:tr>
+      <w:tr>
+        <w:tc>
+          <w:tcPr>
+            <w:tcW w:w="4172" w:type="dxa"/>
+          </w:tcPr>
+          <w:p>
+            <w:pPr>
+              <w:pStyle w:val="ListParagraph"/>
+              <w:ind w:left="0"/>
+              <w:rPr>
+                <w:lang w:val="en-US"/>
+              </w:rPr>
+            </w:pPr>
+            <w:r>
+              <w:rPr>
+                <w:lang w:val="en-US"/>
+              </w:rPr>
+              <w:t>git checkout -b &lt;NEW_BRANCH_NAME&gt;</w:t>
+            </w:r>
+          </w:p>
+        </w:tc>
+        <w:tc>
+          <w:tcPr>
+            <w:tcW w:w="4124" w:type="dxa"/>
+          </w:tcPr>
+          <w:p>
+            <w:pPr>
+              <w:pStyle w:val="ListParagraph"/>
+              <w:ind w:left="0"/>
+              <w:rPr>
+                <w:lang w:val="en-US"/>
+              </w:rPr>
+            </w:pPr>
+            <w:r>
+              <w:rPr>
+                <w:lang w:val="en-US"/>
+              </w:rPr>
+              <w:t xml:space="preserve">Create new branch and switch </w:t>
+            </w:r>
+            <w:r>
+              <w:rPr>
+                <w:lang w:val="en-US"/>
+              </w:rPr>
+              <w:t>to it immediately.</w:t>
+            </w:r>
+          </w:p>
+        </w:tc>
+      </w:tr>
+      <w:tr>
+        <w:tc>
+          <w:tcPr>
+            <w:tcW w:w="4172" w:type="dxa"/>
+          </w:tcPr>
+          <w:p>
+            <w:pPr>
+              <w:pStyle w:val="ListParagraph"/>
+              <w:ind w:left="0"/>
+              <w:rPr>
+                <w:lang w:val="de-DE"/>
+              </w:rPr>
+            </w:pPr>
+            <w:r>
+              <w:rPr>
+                <w:lang w:val="de-DE"/>
+              </w:rPr>
+              <w:t xml:space="preserve">git </w:t>
+            </w:r>
+            <w:r>
+              <w:rPr>
+                <w:lang w:val="de-DE"/>
+              </w:rPr>
+              <w:t>branch</w:t>
+            </w:r>
+            <w:r>
+              <w:rPr>
+                <w:lang w:val="de-DE"/>
+              </w:rPr>
+              <w:t xml:space="preserve"> -d &lt;BRANCH_NAME&gt;</w:t>
+            </w:r>
+          </w:p>
+        </w:tc>
+        <w:tc>
+          <w:tcPr>
+            <w:tcW w:w="4124" w:type="dxa"/>
+          </w:tcPr>
+          <w:p>
+            <w:pPr>
+              <w:pStyle w:val="ListParagraph"/>
+              <w:ind w:left="0"/>
+              <w:rPr>
+                <w:lang w:val="en-US"/>
+              </w:rPr>
+            </w:pPr>
+            <w:r>
+              <w:rPr>
+                <w:lang w:val="en-US"/>
+              </w:rPr>
+              <w:t>Delete</w:t>
+            </w:r>
+            <w:r>
+              <w:rPr>
+                <w:lang w:val="en-US"/>
+              </w:rPr>
+              <w:t>s a local branch that has already been merged into the current branch.</w:t>
+            </w:r>
+          </w:p>
+        </w:tc>
+      </w:tr>
+      <w:tr>
+        <w:tc>
+          <w:tcPr>
+            <w:tcW w:w="4172" w:type="dxa"/>
+          </w:tcPr>
+          <w:p>
+            <w:pPr>
+              <w:pStyle w:val="ListParagraph"/>
+              <w:ind w:left="0"/>
+              <w:rPr>
+                <w:lang w:val="de-DE"/>
+              </w:rPr>
+            </w:pPr>
+            <w:r>
+              <w:rPr>
+                <w:lang w:val="de-DE"/>
+              </w:rPr>
+              <w:t>git branch -D &lt;BRANCH_NAME&gt;</w:t>
+            </w:r>
+          </w:p>
+        </w:tc>
+        <w:tc>
+          <w:tcPr>
+            <w:tcW w:w="4124" w:type="dxa"/>
+          </w:tcPr>
+          <w:p>
+            <w:pPr>
+              <w:pStyle w:val="ListParagraph"/>
+              <w:ind w:left="0"/>
+            </w:pPr>
+            <w:r>
+              <w:t>Forces the deletion of a</w:t>
+            </w:r>
+            <w:r>
+              <w:t xml:space="preserve"> local branch, even if it hasn’t been merged.</w:t>
+            </w:r>
+          </w:p>
+        </w:tc>
+      </w:tr>
+      <w:tr>
+        <w:tc>
+          <w:tcPr>
+            <w:tcW w:w="4172" w:type="dxa"/>
+          </w:tcPr>
+          <w:p>
+            <w:pPr>
+              <w:pStyle w:val="ListParagraph"/>
+              <w:ind w:left="0"/>
+              <w:rPr>
+                <w:lang w:val="en-US"/>
+              </w:rPr>
+            </w:pPr>
+            <w:r>
+              <w:rPr>
+                <w:lang w:val="en-US"/>
+              </w:rPr>
+              <w:t>git push origin --delete &lt;BRANCH_NAME&gt;</w:t>
+            </w:r>
+          </w:p>
+        </w:tc>
+        <w:tc>
+          <w:tcPr>
+            <w:tcW w:w="4124" w:type="dxa"/>
+          </w:tcPr>
+          <w:p>
+            <w:pPr>
+              <w:pStyle w:val="ListParagraph"/>
+              <w:ind w:left="0"/>
+              <w:rPr>
+                <w:lang w:val="en-US"/>
+              </w:rPr>
+            </w:pPr>
+            <w:r>
+              <w:rPr>
+                <w:lang w:val="en-US"/>
+              </w:rPr>
+              <w:t>Delete</w:t>
+            </w:r>
+            <w:r>
+              <w:rPr>
+                <w:lang w:val="en-US"/>
+              </w:rPr>
+              <w:t>s a remote branch.</w:t>
+            </w:r>
+          </w:p>
+        </w:tc>
+      </w:tr>
+      <w:tr>
+        <w:tc>
+          <w:tcPr>
+            <w:tcW w:w="4172" w:type="dxa"/>
+          </w:tcPr>
+          <w:p>
+            <w:pPr>
+              <w:pStyle w:val="ListParagraph"/>
+              <w:ind w:left="0"/>
+              <w:rPr>
+                <w:lang w:val="en-US"/>
+              </w:rPr>
+            </w:pPr>
+            <w:r>
+              <w:rPr>
+                <w:lang w:val="en-US"/>
+              </w:rPr>
+              <w:t>git push –force origin &lt;BRANCH_NAME&gt;</w:t>
+            </w:r>
+          </w:p>
+        </w:tc>
+        <w:tc>
+          <w:tcPr>
+            <w:tcW w:w="4124" w:type="dxa"/>
+          </w:tcPr>
+          <w:p>
+            <w:pPr>
+              <w:pStyle w:val="ListParagraph"/>
+              <w:ind w:left="0"/>
+              <w:rPr>
+                <w:lang w:val="en-US"/>
+              </w:rPr>
+            </w:pPr>
+            <w:r>
+              <w:rPr>
+                <w:lang w:val="en-US"/>
+              </w:rPr>
+              <w:t xml:space="preserve">Forces the push of your changes, overwriting the remote branch. </w:t>
+            </w:r>
+            <w:r>
+              <w:rPr>
+                <w:b/>
+                <w:bCs/>
+                <w:lang w:val="en-US"/>
+              </w:rPr>
+              <w:t>Use with caution because it can rewrite history.</w:t>
+            </w:r>
+          </w:p>
+        </w:tc>
+      </w:tr>
+      <w:tr>
+        <w:tc>
+          <w:tcPr>
+            <w:tcW w:w="4172" w:type="dxa"/>
+          </w:tcPr>
+          <w:p>
+            <w:pPr>
+              <w:pStyle w:val="ListParagraph"/>
+              <w:ind w:left="0"/>
+              <w:rPr>
+                <w:lang w:val="en-US"/>
+              </w:rPr>
+            </w:pPr>
+            <w:r>
+              <w:rPr>
+                <w:lang w:val="en-US"/>
+              </w:rPr>
+              <w:t>git pull origin main</w:t>
+            </w:r>
+          </w:p>
+        </w:tc>
+        <w:tc>
+          <w:tcPr>
+            <w:tcW w:w="4124" w:type="dxa"/>
+          </w:tcPr>
+          <w:p>
+            <w:pPr>
+              <w:pStyle w:val="ListParagraph"/>
+              <w:ind w:left="0"/>
+              <w:rPr>
+                <w:lang w:val="en-US"/>
+              </w:rPr>
+            </w:pPr>
+            <w:r>
+              <w:rPr>
+                <w:lang w:val="en-US"/>
+              </w:rPr>
+              <w:t>Fetches and merges changes from the remote repository to your local branch.</w:t>
+            </w:r>
+          </w:p>
+        </w:tc>
+      </w:tr>
+      <w:tr>
+        <w:tc>
+          <w:tcPr>
+            <w:tcW w:w="4172" w:type="dxa"/>
+          </w:tcPr>
+          <w:p>
+            <w:pPr>
+              <w:pStyle w:val="ListParagraph"/>
+              <w:ind w:left="0"/>
+              <w:rPr>
+                <w:lang w:val="en-US"/>
+              </w:rPr>
+            </w:pPr>
+            <w:r>
+              <w:rPr>
+                <w:lang w:val="en-US"/>
+              </w:rPr>
+              <w:t>git log</w:t>
+            </w:r>
+          </w:p>
+        </w:tc>
+        <w:tc>
+          <w:tcPr>
+            <w:tcW w:w="4124" w:type="dxa"/>
+          </w:tcPr>
+          <w:p>
+            <w:pPr>
+              <w:pStyle w:val="ListParagraph"/>
+              <w:ind w:left="0"/>
+              <w:rPr>
+                <w:lang w:val="en-US"/>
+              </w:rPr>
+            </w:pPr>
+            <w:r>
+              <w:rPr>
+                <w:lang w:val="en-US"/>
+              </w:rPr>
+              <w:t>Display the commit history of the repository, showing commits along with messages, author information, and dates.</w:t>
+            </w:r>
+          </w:p>
+        </w:tc>
+      </w:tr>
+      <w:tr>
+        <w:tc>
+          <w:tcPr>
+            <w:tcW w:w="4172" w:type="dxa"/>
+          </w:tcPr>
+          <w:p>
+            <w:pPr>
+              <w:pStyle w:val="ListParagraph"/>
+              <w:ind w:left="0"/>
+              <w:rPr>
+                <w:lang w:val="en-US"/>
+              </w:rPr>
+            </w:pPr>
+            <w:r>
+              <w:rPr>
+                <w:lang w:val="en-US"/>
+              </w:rPr>
+              <w:t>git log --online</w:t>
+            </w:r>
+          </w:p>
+        </w:tc>
+        <w:tc>
+          <w:tcPr>
+            <w:tcW w:w="4124" w:type="dxa"/>
+          </w:tcPr>
+          <w:p>
+            <w:pPr>
+              <w:pStyle w:val="ListParagraph"/>
+              <w:ind w:left="0"/>
+              <w:rPr>
+                <w:lang w:val="en-US"/>
+              </w:rPr>
+            </w:pPr>
+            <w:r>
+              <w:rPr>
+                <w:lang w:val="en-US"/>
+              </w:rPr>
+              <w:t>Displays the commit history in a condensed, one-line format.</w:t>
+            </w:r>
+          </w:p>
+        </w:tc>
+      </w:tr>
+      <w:tr>
+        <w:tc>
+          <w:tcPr>
+            <w:tcW w:w="4172" w:type="dxa"/>
+          </w:tcPr>
+          <w:p>
+            <w:pPr>
+              <w:pStyle w:val="ListParagraph"/>
+              <w:ind w:left="0"/>
+              <w:rPr>
+                <w:lang w:val="en-US"/>
+              </w:rPr>
+            </w:pPr>
+            <w:r>
+              <w:rPr>
+                <w:lang w:val="en-US"/>
+              </w:rPr>
+              <w:t>git show &lt;COMMIT_HASH&gt;</w:t>
+            </w:r>
+          </w:p>
+        </w:tc>
+        <w:tc>
+          <w:tcPr>
+            <w:tcW w:w="4124" w:type="dxa"/>
+          </w:tcPr>
+          <w:p>
+            <w:pPr>
+              <w:pStyle w:val="ListParagraph"/>
+              <w:ind w:left="0"/>
+              <w:rPr>
+                <w:lang w:val="en-US"/>
+              </w:rPr>
+            </w:pPr>
+            <w:r>
+              <w:rPr>
+                <w:lang w:val="en-US"/>
+              </w:rPr>
+              <w:t>Displays detailed information about a specific commit, including the difference for that commit.</w:t>
+            </w:r>
+          </w:p>
+        </w:tc>
+      </w:tr>
+      <w:tr>
+        <w:tc>
+          <w:tcPr>
+            <w:tcW w:w="4172" w:type="dxa"/>
+          </w:tcPr>
+          <w:p>
+            <w:pPr>
+              <w:pStyle w:val="ListParagraph"/>
+              <w:ind w:left="0"/>
+              <w:rPr>
+                <w:lang w:val="en-US"/>
+              </w:rPr>
+            </w:pPr>
+            <w:r>
+              <w:rPr>
+                <w:lang w:val="en-US"/>
+              </w:rPr>
+              <w:t>git diff</w:t>
+            </w:r>
+          </w:p>
+        </w:tc>
+        <w:tc>
+          <w:tcPr>
+            <w:tcW w:w="4124" w:type="dxa"/>
+          </w:tcPr>
+          <w:p>
+            <w:pPr>
+              <w:pStyle w:val="ListParagraph"/>
+              <w:ind w:left="0"/>
+              <w:rPr>
+                <w:lang w:val="en-US"/>
+              </w:rPr>
+            </w:pPr>
+            <w:r>
+              <w:rPr>
+                <w:lang w:val="en-US"/>
+              </w:rPr>
+              <w:t xml:space="preserve">Shows </w:t>
+            </w:r>
+            <w:proofErr w:type="spellStart"/>
+            <w:r>
+              <w:rPr>
+                <w:lang w:val="en-US"/>
+              </w:rPr>
+              <w:t>unstaged</w:t>
+            </w:r>
+            <w:proofErr w:type="spellEnd"/>
+            <w:r>
+              <w:rPr>
+                <w:lang w:val="en-US"/>
+              </w:rPr>
+              <w:t xml:space="preserve"> changes in the working directory.</w:t>
+            </w:r>
+          </w:p>
+        </w:tc>
+      </w:tr>
+      <w:tr>
+        <w:tc>
+          <w:tcPr>
+            <w:tcW w:w="4172" w:type="dxa"/>
+          </w:tcPr>
+          <w:p>
+            <w:pPr>
+              <w:pStyle w:val="ListParagraph"/>
+              <w:ind w:left="0"/>
+              <w:rPr>
+                <w:lang w:val="en-US"/>
+              </w:rPr>
+            </w:pPr>
+            <w:r>
+              <w:rPr>
+                <w:lang w:val="en-US"/>
+              </w:rPr>
+              <w:t>git diff</w:t>
+            </w:r>
+            <w:r>
+              <w:rPr>
+                <w:lang w:val="en-US"/>
+              </w:rPr>
+              <w:t xml:space="preserve"> --</w:t>
+            </w:r>
+            <w:r>
+              <w:rPr>
+                <w:lang w:val="en-US"/>
+              </w:rPr>
+              <w:t>cached</w:t>
+            </w:r>
+            <w:r>
+              <w:rPr>
+                <w:lang w:val="en-US"/>
+              </w:rPr>
+              <w:t>/--staged</w:t>
+            </w:r>
+          </w:p>
+        </w:tc>
+        <w:tc>
+          <w:tcPr>
+            <w:tcW w:w="4124" w:type="dxa"/>
+          </w:tcPr>
+          <w:p>
+            <w:pPr>
+              <w:pStyle w:val="ListParagraph"/>
+              <w:ind w:left="0"/>
+              <w:rPr>
+                <w:lang w:val="en-US"/>
+              </w:rPr>
+            </w:pPr>
+            <w:r>
+              <w:rPr>
+                <w:lang w:val="en-US"/>
+              </w:rPr>
+              <w:t>Shows staged changes ready to be committed.</w:t>
+            </w:r>
+          </w:p>
+        </w:tc>
+      </w:tr>
+      <w:tr>
+        <w:tc>
+          <w:tcPr>
+            <w:tcW w:w="4172" w:type="dxa"/>
+          </w:tcPr>
+          <w:p>
+            <w:pPr>
+              <w:pStyle w:val="ListParagraph"/>
+              <w:ind w:left="0"/>
+              <w:rPr>
+                <w:lang w:val="en-US"/>
+              </w:rPr>
+            </w:pPr>
+            <w:r>
+              <w:rPr>
+                <w:lang w:val="en-US"/>
+              </w:rPr>
+              <w:t>git diff &lt;</w:t>
+            </w:r>
+            <w:r>
+              <w:rPr>
+                <w:lang w:val="en-US"/>
+              </w:rPr>
+              <w:t>OLD_</w:t>
+            </w:r>
+            <w:r>
+              <w:rPr>
+                <w:lang w:val="en-US"/>
+              </w:rPr>
+              <w:t>COMMIT&gt; &lt;</w:t>
+            </w:r>
+            <w:r>
+              <w:rPr>
+                <w:lang w:val="en-US"/>
+              </w:rPr>
+              <w:t>NEW_</w:t>
+            </w:r>
+            <w:r>
+              <w:rPr>
+                <w:lang w:val="en-US"/>
+              </w:rPr>
+              <w:t>COMMIT&gt;</w:t>
+            </w:r>
+          </w:p>
+        </w:tc>
+        <w:tc>
+          <w:tcPr>
+            <w:tcW w:w="4124" w:type="dxa"/>
+          </w:tcPr>
+          <w:p>
+            <w:pPr>
+              <w:pStyle w:val="ListParagraph"/>
+              <w:ind w:left="0"/>
+              <w:rPr>
+                <w:lang w:val="en-US"/>
+              </w:rPr>
+            </w:pPr>
+            <w:r>
+              <w:rPr>
+                <w:lang w:val="en-US"/>
+              </w:rPr>
+              <w:t>Shows differences between two commits</w:t>
+            </w:r>
+          </w:p>
+        </w:tc>
+      </w:tr>
+      <w:tr>
+        <w:tc>
+          <w:tcPr>
+            <w:tcW w:w="4172" w:type="dxa"/>
+          </w:tcPr>
+          <w:p>
+            <w:pPr>
+              <w:pStyle w:val="ListParagraph"/>
+              <w:ind w:left="0"/>
+              <w:rPr>
+                <w:lang w:val="en-US"/>
+              </w:rPr>
+            </w:pPr>
+            <w:r>
+              <w:t>git diff branch</w:t>
+            </w:r>
+            <w:proofErr w:type="gramStart"/>
+            <w:r>
+              <w:t>1..</w:t>
+            </w:r>
+            <w:proofErr w:type="gramEnd"/>
+            <w:r>
+              <w:t>branch2</w:t>
+            </w:r>
+          </w:p>
+        </w:tc>
+        <w:tc>
+          <w:tcPr>
+            <w:tcW w:w="4124" w:type="dxa"/>
+          </w:tcPr>
+          <w:p>
+            <w:pPr>
+              <w:pStyle w:val="ListParagraph"/>
+              <w:ind w:left="0"/>
+              <w:rPr>
+                <w:lang w:val="en-US"/>
+              </w:rPr>
+            </w:pPr>
+            <w:r>
+              <w:rPr>
+                <w:lang w:val="en-US"/>
+              </w:rPr>
+              <w:t>Shows differences between two branches.</w:t>
+            </w:r>
+          </w:p>
+        </w:tc>
+      </w:tr>
+      <w:tr>
+        <w:tc>
+          <w:tcPr>
+            <w:tcW w:w="4172" w:type="dxa"/>
+          </w:tcPr>
+          <w:p>
+            <w:pPr>
+              <w:pStyle w:val="ListParagraph"/>
+              <w:ind w:left="0"/>
+              <w:rPr>
+                <w:lang w:val="en-US"/>
+              </w:rPr>
+            </w:pPr>
+            <w:r>
+              <w:rPr>
+                <w:lang w:val="en-US"/>
+              </w:rPr>
+              <w:t>git diff &lt;FILENAME&gt;</w:t>
+            </w:r>
+          </w:p>
+        </w:tc>
+        <w:tc>
+          <w:tcPr>
+            <w:tcW w:w="4124" w:type="dxa"/>
+          </w:tcPr>
+          <w:p>
+            <w:pPr>
+              <w:pStyle w:val="ListParagraph"/>
+              <w:ind w:left="0"/>
+              <w:rPr>
+                <w:lang w:val="en-US"/>
+              </w:rPr>
+            </w:pPr>
+            <w:r>
+              <w:rPr>
+                <w:lang w:val="en-US"/>
+              </w:rPr>
+              <w:t>Shows changes in a specific file.</w:t>
+            </w:r>
+          </w:p>
+        </w:tc>
+      </w:tr>
+      <w:tr>
+        <w:tc>
+          <w:tcPr>
+            <w:tcW w:w="4172" w:type="dxa"/>
+          </w:tcPr>
+          <w:p>
+            <w:pPr>
+              <w:pStyle w:val="ListParagraph"/>
+              <w:ind w:left="0"/>
+              <w:rPr>
+                <w:lang w:val="en-US"/>
+              </w:rPr>
+            </w:pPr>
+            <w:r>
+              <w:rPr>
+                <w:lang w:val="en-US"/>
+              </w:rPr>
+              <w:lastRenderedPageBreak/>
+              <w:t>git diff --word-diff</w:t>
+            </w:r>
+          </w:p>
+        </w:tc>
+        <w:tc>
+          <w:tcPr>
+            <w:tcW w:w="4124" w:type="dxa"/>
+          </w:tcPr>
+          <w:p>
+            <w:pPr>
+              <w:pStyle w:val="ListParagraph"/>
+              <w:ind w:left="0"/>
+              <w:rPr>
+                <w:lang w:val="en-US"/>
+              </w:rPr>
+            </w:pPr>
+            <w:r>
+              <w:rPr>
+                <w:lang w:val="en-US"/>
+              </w:rPr>
+              <w:t>Shows difference word-by-word within lines.</w:t>
+            </w:r>
+          </w:p>
+        </w:tc>
+      </w:tr>
+      <w:tr>
+        <w:tc>
+          <w:tcPr>
+            <w:tcW w:w="4172" w:type="dxa"/>
+          </w:tcPr>
+          <w:p>
+            <w:pPr>
+              <w:pStyle w:val="ListParagraph"/>
+              <w:ind w:left="0"/>
+              <w:rPr>
+                <w:lang w:val="en-US"/>
+              </w:rPr>
+            </w:pPr>
+            <w:r>
+              <w:rPr>
+                <w:lang w:val="en-US"/>
+              </w:rPr>
+              <w:t>git diff &lt;COMMIT</w:t>
+            </w:r>
+            <w:r>
+              <w:rPr>
+                <w:lang w:val="en-US"/>
+              </w:rPr>
+              <w:t>-HASH</w:t>
+            </w:r>
+            <w:r>
+              <w:rPr>
+                <w:lang w:val="en-US"/>
+              </w:rPr>
+              <w:t>&gt;</w:t>
+            </w:r>
+          </w:p>
+        </w:tc>
+        <w:tc>
+          <w:tcPr>
+            <w:tcW w:w="4124" w:type="dxa"/>
+          </w:tcPr>
+          <w:p>
+            <w:pPr>
+              <w:pStyle w:val="ListParagraph"/>
+              <w:ind w:left="0"/>
+              <w:rPr>
+                <w:lang w:val="en-US"/>
+              </w:rPr>
+            </w:pPr>
+            <w:r>
+              <w:rPr>
+                <w:lang w:val="en-US"/>
+              </w:rPr>
+              <w:t>Shows difference from your working directory and the mentioned commit.</w:t>
+            </w:r>
+          </w:p>
+        </w:tc>
+      </w:tr>
+      <w:tr>
+        <w:tc>
+          <w:tcPr>
+            <w:tcW w:w="4172" w:type="dxa"/>
+          </w:tcPr>
+          <w:p>
+            <w:pPr>
+              <w:pStyle w:val="ListParagraph"/>
+              <w:ind w:left="0"/>
+              <w:rPr>
+                <w:lang w:val="en-US"/>
+              </w:rPr>
+            </w:pPr>
+            <w:r>
+              <w:rPr>
+                <w:lang w:val="en-US"/>
+              </w:rPr>
+              <w:t>git merge &lt;BRANCH_NAME&gt;</w:t>
+            </w:r>
+          </w:p>
+        </w:tc>
+        <w:tc>
+          <w:tcPr>
+            <w:tcW w:w="4124" w:type="dxa"/>
+          </w:tcPr>
+          <w:p>
+            <w:pPr>
+              <w:pStyle w:val="ListParagraph"/>
+              <w:ind w:left="0"/>
+              <w:rPr>
+                <w:lang w:val="en-US"/>
+              </w:rPr>
+            </w:pPr>
+            <w:r>
+              <w:t>Merges the specified branch into the current branch.</w:t>
+            </w:r>
+            <w:r>
+              <w:br/>
+            </w:r>
+            <w:r>
+              <w:rPr>
+                <w:b/>
+                <w:bCs/>
+              </w:rPr>
+              <w:t>Note</w:t>
+            </w:r>
+            <w:r>
+              <w:rPr>
+                <w:b/>
+                <w:bCs/>
+                <w:i/>
+                <w:iCs/>
+              </w:rPr>
+              <w:t>:</w:t>
+            </w:r>
+            <w:r>
+              <w:rPr>
+                <w:b/>
+                <w:bCs/>
+              </w:rPr>
+              <w:t xml:space="preserve"> You need to switch to the branch you want to merge into before running this command.</w:t>
+            </w:r>
+          </w:p>
+        </w:tc>
+      </w:tr>
+      <w:tr>
+        <w:tc>
+          <w:tcPr>
+            <w:tcW w:w="4172" w:type="dxa"/>
+          </w:tcPr>
+          <w:p>
+            <w:pPr>
+              <w:pStyle w:val="ListParagraph"/>
+              <w:ind w:left="0"/>
+              <w:rPr>
+                <w:lang w:val="en-US"/>
+              </w:rPr>
+            </w:pPr>
+            <w:proofErr w:type="gramStart"/>
+            <w:r>
+              <w:rPr>
+                <w:lang w:val="en-US"/>
+              </w:rPr>
+              <w:t>git</w:t>
+            </w:r>
+            <w:proofErr w:type="gramEnd"/>
+            <w:r>
+              <w:rPr>
+                <w:lang w:val="en-US"/>
+              </w:rPr>
+              <w:t xml:space="preserve"> rebase &lt;BRANCH_NAME&gt;</w:t>
+            </w:r>
+          </w:p>
+        </w:tc>
+        <w:tc>
+          <w:tcPr>
+            <w:tcW w:w="4124" w:type="dxa"/>
+          </w:tcPr>
+          <w:p>
+            <w:pPr>
+              <w:pStyle w:val="ListParagraph"/>
+              <w:ind w:left="0"/>
+              <w:rPr>
+                <w:b/>
+                <w:bCs/>
+              </w:rPr>
+            </w:pPr>
+            <w:r>
+              <w:t>Switch to the branch you want to rebase(feature-branch)</w:t>
+            </w:r>
+            <w:r>
+              <w:t xml:space="preserve">: </w:t>
+            </w:r>
+            <w:r>
+              <w:rPr>
+                <w:b/>
+                <w:bCs/>
+              </w:rPr>
+              <w:t>git checkout feature branch</w:t>
+            </w:r>
+          </w:p>
+          <w:p>
+            <w:pPr>
+              <w:pStyle w:val="ListParagraph"/>
+              <w:ind w:left="0"/>
+            </w:pPr>
+            <w:r>
+              <w:t>Rebase your branch onto the target branch (</w:t>
+            </w:r>
+            <w:proofErr w:type="spellStart"/>
+            <w:r>
+              <w:t>eg.</w:t>
+            </w:r>
+            <w:proofErr w:type="spellEnd"/>
+            <w:r>
+              <w:t xml:space="preserve"> main)</w:t>
+            </w:r>
+          </w:p>
+          <w:p>
+            <w:pPr>
+              <w:pStyle w:val="ListParagraph"/>
+              <w:ind w:left="0"/>
+              <w:rPr>
+                <w:b/>
+                <w:bCs/>
+              </w:rPr>
+            </w:pPr>
+            <w:proofErr w:type="gramStart"/>
+            <w:r>
+              <w:rPr>
+                <w:b/>
+                <w:bCs/>
+              </w:rPr>
+              <w:t>git</w:t>
+            </w:r>
+            <w:proofErr w:type="gramEnd"/>
+            <w:r>
+              <w:rPr>
+                <w:b/>
+                <w:bCs/>
+              </w:rPr>
+              <w:t xml:space="preserve"> rebase main</w:t>
+            </w:r>
+          </w:p>
+        </w:tc>
+      </w:tr>
+      <w:tr>
+        <w:tc>
+          <w:tcPr>
+            <w:tcW w:w="4172" w:type="dxa"/>
+          </w:tcPr>
+          <w:p>
+            <w:pPr>
+              <w:pStyle w:val="ListParagraph"/>
+              <w:ind w:left="0"/>
+              <w:rPr>
+                <w:lang w:val="en-US"/>
+              </w:rPr>
+            </w:pPr>
+            <w:r>
+              <w:rPr>
+                <w:lang w:val="en-US"/>
+              </w:rPr>
+              <w:t>git reset &lt;FILENAME&gt;</w:t>
+            </w:r>
+          </w:p>
+        </w:tc>
+        <w:tc>
+          <w:tcPr>
+            <w:tcW w:w="4124" w:type="dxa"/>
+          </w:tcPr>
+          <w:p>
+            <w:pPr>
+              <w:pStyle w:val="ListParagraph"/>
+              <w:ind w:left="0"/>
+              <w:rPr>
+                <w:lang w:val="en-US"/>
+              </w:rPr>
+            </w:pPr>
+            <w:proofErr w:type="spellStart"/>
+            <w:r>
+              <w:rPr>
+                <w:lang w:val="en-US"/>
+              </w:rPr>
+              <w:t>Unstage</w:t>
+            </w:r>
+            <w:proofErr w:type="spellEnd"/>
+            <w:r>
+              <w:rPr>
+                <w:lang w:val="en-US"/>
+              </w:rPr>
+              <w:t xml:space="preserve"> a file that has been added to the staging area but does not modify the file itself.</w:t>
+            </w:r>
+          </w:p>
+        </w:tc>
+      </w:tr>
+      <w:tr>
+        <w:tc>
+          <w:tcPr>
+            <w:tcW w:w="4172" w:type="dxa"/>
+          </w:tcPr>
+          <w:p>
+            <w:pPr>
+              <w:pStyle w:val="ListParagraph"/>
+              <w:ind w:left="0"/>
+              <w:rPr>
+                <w:lang w:val="en-US"/>
+              </w:rPr>
+            </w:pPr>
+            <w:r>
+              <w:rPr>
+                <w:lang w:val="en-US"/>
+              </w:rPr>
+              <w:t>git checkout &lt;FILENAME&gt;</w:t>
+            </w:r>
+          </w:p>
+        </w:tc>
+        <w:tc>
+          <w:tcPr>
+            <w:tcW w:w="4124" w:type="dxa"/>
+          </w:tcPr>
+          <w:p>
+            <w:pPr>
+              <w:pStyle w:val="ListParagraph"/>
+              <w:ind w:left="0"/>
+              <w:rPr>
+                <w:lang w:val="en-US"/>
+              </w:rPr>
+            </w:pPr>
+            <w:r>
+              <w:rPr>
+                <w:lang w:val="en-US"/>
+              </w:rPr>
+              <w:t>Reverts changes in a specific file to the version in the last commit</w:t>
+            </w:r>
+            <w:r>
+              <w:rPr>
+                <w:lang w:val="en-US"/>
+              </w:rPr>
+              <w:t xml:space="preserve"> (undoes local changes to a file).</w:t>
+            </w:r>
+          </w:p>
+        </w:tc>
+      </w:tr>
+      <w:tr>
+        <w:tc>
+          <w:tcPr>
+            <w:tcW w:w="4172" w:type="dxa"/>
+          </w:tcPr>
+          <w:p>
+            <w:pPr>
+              <w:pStyle w:val="ListParagraph"/>
+              <w:ind w:left="0"/>
+              <w:rPr>
+                <w:lang w:val="en-US"/>
+              </w:rPr>
+            </w:pPr>
+            <w:r>
+              <w:rPr>
+                <w:lang w:val="en-US"/>
+              </w:rPr>
+              <w:t>git checkout .</w:t>
+            </w:r>
+          </w:p>
+        </w:tc>
+        <w:tc>
+          <w:tcPr>
+            <w:tcW w:w="4124" w:type="dxa"/>
+          </w:tcPr>
+          <w:p>
+            <w:pPr>
+              <w:pStyle w:val="ListParagraph"/>
+              <w:ind w:left="0"/>
+              <w:rPr>
+                <w:lang w:val="en-US"/>
+              </w:rPr>
+            </w:pPr>
+            <w:r>
+              <w:rPr>
+                <w:lang w:val="en-US"/>
+              </w:rPr>
+              <w:t>Modify all the files to the last commit.</w:t>
+            </w:r>
+          </w:p>
+        </w:tc>
+      </w:tr>
+      <w:tr>
+        <w:tc>
+          <w:tcPr>
+            <w:tcW w:w="4172" w:type="dxa"/>
+          </w:tcPr>
+          <w:p>
+            <w:pPr>
+              <w:pStyle w:val="ListParagraph"/>
+              <w:ind w:left="0"/>
+              <w:rPr>
+                <w:lang w:val="en-US"/>
+              </w:rPr>
+            </w:pPr>
+            <w:r>
+              <w:rPr>
+                <w:lang w:val="en-US"/>
+              </w:rPr>
+              <w:t>git reset</w:t>
+            </w:r>
+          </w:p>
+        </w:tc>
+        <w:tc>
+          <w:tcPr>
+            <w:tcW w:w="4124" w:type="dxa"/>
+          </w:tcPr>
+          <w:p>
+            <w:pPr>
+              <w:pStyle w:val="ListParagraph"/>
+              <w:ind w:left="0"/>
+              <w:rPr>
+                <w:lang w:val="en-US"/>
+              </w:rPr>
+            </w:pPr>
+            <w:r>
+              <w:rPr>
+                <w:lang w:val="en-US"/>
+              </w:rPr>
+              <w:t xml:space="preserve">To </w:t>
+            </w:r>
+            <w:proofErr w:type="spellStart"/>
+            <w:r>
+              <w:rPr>
+                <w:lang w:val="en-US"/>
+              </w:rPr>
+              <w:t>unstage</w:t>
+            </w:r>
+            <w:proofErr w:type="spellEnd"/>
+            <w:r>
+              <w:rPr>
+                <w:lang w:val="en-US"/>
+              </w:rPr>
+              <w:t xml:space="preserve"> all changes (Remove all files from the staging area).</w:t>
+            </w:r>
+          </w:p>
+        </w:tc>
+      </w:tr>
+      <w:tr>
+        <w:tc>
+          <w:tcPr>
+            <w:tcW w:w="4172" w:type="dxa"/>
+          </w:tcPr>
+          <w:p>
+            <w:pPr>
+              <w:pStyle w:val="ListParagraph"/>
+              <w:ind w:left="0"/>
+              <w:rPr>
+                <w:lang w:val="en-US"/>
+              </w:rPr>
+            </w:pPr>
+            <w:r>
+              <w:rPr>
+                <w:lang w:val="en-US"/>
+              </w:rPr>
+              <w:t xml:space="preserve">git reset </w:t>
+            </w:r>
+            <w:r>
+              <w:rPr>
+                <w:lang w:val="en-US"/>
+              </w:rPr>
+              <w:t xml:space="preserve">--soft </w:t>
+            </w:r>
+            <w:r>
+              <w:rPr>
+                <w:lang w:val="en-US"/>
+              </w:rPr>
+              <w:t>HEAD~1</w:t>
+            </w:r>
+          </w:p>
+        </w:tc>
+        <w:tc>
+          <w:tcPr>
+            <w:tcW w:w="4124" w:type="dxa"/>
+          </w:tcPr>
+          <w:p>
+            <w:pPr>
+              <w:pStyle w:val="ListParagraph"/>
+              <w:ind w:left="0"/>
+              <w:rPr>
+                <w:lang w:val="en-US"/>
+              </w:rPr>
+            </w:pPr>
+            <w:r>
+              <w:rPr>
+                <w:lang w:val="en-US"/>
+              </w:rPr>
+              <w:t>Undo the last commit but keep changes staged.</w:t>
+            </w:r>
+          </w:p>
+        </w:tc>
+      </w:tr>
+      <w:tr>
+        <w:tc>
+          <w:tcPr>
+            <w:tcW w:w="4172" w:type="dxa"/>
+          </w:tcPr>
+          <w:p>
+            <w:pPr>
+              <w:pStyle w:val="ListParagraph"/>
+              <w:ind w:left="0"/>
+              <w:rPr>
+                <w:lang w:val="en-US"/>
+              </w:rPr>
+            </w:pPr>
+            <w:r>
+              <w:rPr>
+                <w:lang w:val="en-US"/>
+              </w:rPr>
+              <w:t>git reset --mixed HEAD~1</w:t>
+            </w:r>
+          </w:p>
+        </w:tc>
+        <w:tc>
+          <w:tcPr>
+            <w:tcW w:w="4124" w:type="dxa"/>
+          </w:tcPr>
+          <w:p>
+            <w:pPr>
+              <w:pStyle w:val="ListParagraph"/>
+              <w:ind w:left="0"/>
+              <w:rPr>
+                <w:lang w:val="en-US"/>
+              </w:rPr>
+            </w:pPr>
+            <w:r>
+              <w:rPr>
+                <w:lang w:val="en-US"/>
+              </w:rPr>
+              <w:t xml:space="preserve">Undo the last commit and </w:t>
+            </w:r>
+            <w:proofErr w:type="spellStart"/>
+            <w:r>
+              <w:rPr>
+                <w:lang w:val="en-US"/>
+              </w:rPr>
+              <w:t>unstage</w:t>
+            </w:r>
+            <w:proofErr w:type="spellEnd"/>
+            <w:r>
+              <w:rPr>
+                <w:lang w:val="en-US"/>
+              </w:rPr>
+              <w:t xml:space="preserve"> </w:t>
+            </w:r>
+            <w:proofErr w:type="gramStart"/>
+            <w:r>
+              <w:rPr>
+                <w:lang w:val="en-US"/>
+              </w:rPr>
+              <w:t>changes, but</w:t>
+            </w:r>
+            <w:proofErr w:type="gramEnd"/>
+            <w:r>
+              <w:rPr>
+                <w:lang w:val="en-US"/>
+              </w:rPr>
+              <w:t xml:space="preserve"> keep them in the working directory.</w:t>
+            </w:r>
+          </w:p>
+        </w:tc>
+      </w:tr>
+      <w:tr>
+        <w:tc>
+          <w:tcPr>
+            <w:tcW w:w="4172" w:type="dxa"/>
+          </w:tcPr>
+          <w:p>
+            <w:pPr>
+              <w:pStyle w:val="ListParagraph"/>
+              <w:ind w:left="0"/>
+              <w:rPr>
+                <w:lang w:val="en-US"/>
+              </w:rPr>
+            </w:pPr>
+            <w:r>
+              <w:rPr>
+                <w:lang w:val="en-US"/>
+              </w:rPr>
+              <w:t>git reset --hard HEAD~1</w:t>
+            </w:r>
+          </w:p>
+        </w:tc>
+        <w:tc>
+          <w:tcPr>
+            <w:tcW w:w="4124" w:type="dxa"/>
+          </w:tcPr>
+          <w:p>
+            <w:pPr>
+              <w:pStyle w:val="ListParagraph"/>
+              <w:ind w:left="0"/>
+              <w:rPr>
+                <w:b/>
+                <w:bCs/>
+                <w:lang w:val="en-US"/>
+              </w:rPr>
+            </w:pPr>
+            <w:r>
+              <w:rPr>
+                <w:lang w:val="en-US"/>
+              </w:rPr>
+              <w:t>Undo the last commit and discard changes completely</w:t>
+            </w:r>
+            <w:r>
+              <w:rPr>
+                <w:lang w:val="en-US"/>
+              </w:rPr>
+              <w:t xml:space="preserve"> (both staged and working directory)</w:t>
+            </w:r>
+            <w:r>
+              <w:rPr>
+                <w:lang w:val="en-US"/>
+              </w:rPr>
+              <w:t>.</w:t>
+            </w:r>
+          </w:p>
+        </w:tc>
+      </w:tr>
+      <w:tr>
+        <w:tc>
+          <w:tcPr>
+            <w:tcW w:w="4172" w:type="dxa"/>
+          </w:tcPr>
+          <w:p>
+            <w:pPr>
+              <w:pStyle w:val="ListParagraph"/>
+              <w:ind w:left="0"/>
+              <w:rPr>
+                <w:lang w:val="en-US"/>
+              </w:rPr>
+            </w:pPr>
+            <w:r>
+              <w:rPr>
+                <w:lang w:val="en-US"/>
+              </w:rPr>
+              <w:t>git reset --hard &lt;COMMIT_HASH&gt;</w:t>
+            </w:r>
+          </w:p>
+        </w:tc>
+        <w:tc>
+          <w:tcPr>
+            <w:tcW w:w="4124" w:type="dxa"/>
+          </w:tcPr>
+          <w:p>
+            <w:pPr>
+              <w:pStyle w:val="ListParagraph"/>
+              <w:ind w:left="0"/>
+              <w:rPr>
+                <w:lang w:val="en-US"/>
+              </w:rPr>
+            </w:pPr>
+            <w:r>
+              <w:rPr>
+                <w:lang w:val="en-US"/>
+              </w:rPr>
+              <w:t>Reset to a specific commit, discarding all changes after that commit (</w:t>
+            </w:r>
+            <w:r>
+              <w:rPr>
+                <w:b/>
+                <w:bCs/>
+                <w:lang w:val="en-US"/>
+              </w:rPr>
+              <w:t>be cautious with this</w:t>
+            </w:r>
+            <w:r>
+              <w:rPr>
+                <w:lang w:val="en-US"/>
+              </w:rPr>
+              <w:t>)</w:t>
+            </w:r>
+          </w:p>
+        </w:tc>
+      </w:tr>
+      <w:tr>
+        <w:tc>
+          <w:tcPr>
+            <w:tcW w:w="4172" w:type="dxa"/>
+          </w:tcPr>
+          <w:p>
+            <w:pPr>
+              <w:pStyle w:val="ListParagraph"/>
+              <w:ind w:left="0"/>
+              <w:rPr>
+                <w:lang w:val="en-US"/>
+              </w:rPr>
+            </w:pPr>
+            <w:r>
+              <w:rPr>
+                <w:lang w:val="en-US"/>
+              </w:rPr>
+              <w:t>git fetch</w:t>
+            </w:r>
+          </w:p>
+        </w:tc>
+        <w:tc>
+          <w:tcPr>
+            <w:tcW w:w="4124" w:type="dxa"/>
+          </w:tcPr>
+          <w:p>
+            <w:pPr>
+              <w:pStyle w:val="ListParagraph"/>
+              <w:ind w:left="0"/>
+              <w:rPr>
+                <w:lang w:val="en-US"/>
+              </w:rPr>
+            </w:pPr>
+            <w:r>
+              <w:rPr>
+                <w:lang w:val="en-US"/>
+              </w:rPr>
+              <w:t>Download new commits from the remote repository but does not automatically merge them. Use this before checking out a branch or merging.</w:t>
+            </w:r>
+          </w:p>
+        </w:tc>
+      </w:tr>
+      <w:tr>
+        <w:tc>
+          <w:tcPr>
+            <w:tcW w:w="4172" w:type="dxa"/>
+          </w:tcPr>
+          <w:p>
+            <w:pPr>
+              <w:pStyle w:val="ListParagraph"/>
+              <w:ind w:left="0"/>
+              <w:rPr>
+                <w:lang w:val="en-US"/>
+              </w:rPr>
+            </w:pPr>
+            <w:r>
+              <w:rPr>
+                <w:lang w:val="en-US"/>
+              </w:rPr>
+              <w:t xml:space="preserve">git rm -r –cached </w:t>
+            </w:r>
+            <w:r>
+              <w:rPr>
+                <w:lang w:val="en-US"/>
+              </w:rPr>
+              <w:t>&lt;FILENAME&gt;</w:t>
+            </w:r>
+          </w:p>
+        </w:tc>
+        <w:tc>
+          <w:tcPr>
+            <w:tcW w:w="4124" w:type="dxa"/>
+          </w:tcPr>
+          <w:p>
+            <w:pPr>
+              <w:pStyle w:val="ListParagraph"/>
+              <w:ind w:left="0"/>
+              <w:rPr>
+                <w:lang w:val="en-US"/>
+              </w:rPr>
+            </w:pPr>
+            <w:r>
+              <w:rPr>
+                <w:lang w:val="en-US"/>
+              </w:rPr>
+              <w:t xml:space="preserve">Remove the </w:t>
+            </w:r>
+            <w:r>
+              <w:rPr>
+                <w:b/>
+                <w:bCs/>
+                <w:lang w:val="en-US"/>
+              </w:rPr>
+              <w:t>specified</w:t>
+            </w:r>
+            <w:r>
+              <w:rPr>
+                <w:lang w:val="en-US"/>
+              </w:rPr>
+              <w:t xml:space="preserve"> file from the cached/tracked data.</w:t>
+            </w:r>
+          </w:p>
+        </w:tc>
+      </w:tr>
+      <w:tr>
+        <w:tc>
+          <w:tcPr>
+            <w:tcW w:w="4172" w:type="dxa"/>
+          </w:tcPr>
+          <w:p>
+            <w:pPr>
+              <w:pStyle w:val="ListParagraph"/>
+              <w:ind w:left="0"/>
+              <w:rPr>
+                <w:lang w:val="en-US"/>
+              </w:rPr>
+            </w:pPr>
+            <w:r>
+              <w:rPr>
+                <w:lang w:val="en-US"/>
+              </w:rPr>
+              <w:t>git stash</w:t>
+            </w:r>
+          </w:p>
+        </w:tc>
+        <w:tc>
+          <w:tcPr>
+            <w:tcW w:w="4124" w:type="dxa"/>
+          </w:tcPr>
+          <w:p>
+            <w:pPr>
+              <w:pStyle w:val="ListParagraph"/>
+              <w:ind w:left="0"/>
+              <w:rPr>
+                <w:lang w:val="en-US"/>
+              </w:rPr>
+            </w:pPr>
+            <w:r>
+              <w:rPr>
+                <w:lang w:val="en-US"/>
+              </w:rPr>
+              <w:t xml:space="preserve">Stashed your changes (both staged and </w:t>
+            </w:r>
+            <w:proofErr w:type="spellStart"/>
+            <w:r>
+              <w:rPr>
+                <w:lang w:val="en-US"/>
+              </w:rPr>
+              <w:t>unstaged</w:t>
+            </w:r>
+            <w:proofErr w:type="spellEnd"/>
+            <w:r>
+              <w:rPr>
+                <w:lang w:val="en-US"/>
+              </w:rPr>
+              <w:t>)</w:t>
+            </w:r>
+          </w:p>
+        </w:tc>
+      </w:tr>
+      <w:tr>
+        <w:tc>
+          <w:tcPr>
+            <w:tcW w:w="4172" w:type="dxa"/>
+          </w:tcPr>
+          <w:p>
+            <w:pPr>
+              <w:pStyle w:val="ListParagraph"/>
+              <w:ind w:left="0"/>
+              <w:rPr>
+                <w:lang w:val="en-US"/>
+              </w:rPr>
+            </w:pPr>
+            <w:r>
+              <w:rPr>
+                <w:lang w:val="en-US"/>
+              </w:rPr>
+              <w:t>git stash -k/--keep-index</w:t>
+            </w:r>
+          </w:p>
+        </w:tc>
+        <w:tc>
+          <w:tcPr>
+            <w:tcW w:w="4124" w:type="dxa"/>
+          </w:tcPr>
+          <w:p>
+            <w:pPr>
+              <w:pStyle w:val="ListParagraph"/>
+              <w:ind w:left="0"/>
+              <w:rPr>
+                <w:lang w:val="en-US"/>
+              </w:rPr>
+            </w:pPr>
+            <w:r>
+              <w:rPr>
+                <w:lang w:val="en-US"/>
+              </w:rPr>
+              <w:t xml:space="preserve">Stashed only </w:t>
+            </w:r>
+            <w:proofErr w:type="spellStart"/>
+            <w:r>
+              <w:rPr>
+                <w:lang w:val="en-US"/>
+              </w:rPr>
+              <w:t>unstaged</w:t>
+            </w:r>
+            <w:proofErr w:type="spellEnd"/>
+            <w:r>
+              <w:rPr>
+                <w:lang w:val="en-US"/>
+              </w:rPr>
+              <w:t xml:space="preserve"> changes, keeps staged changes</w:t>
+            </w:r>
+          </w:p>
+        </w:tc>
+      </w:tr>
+      <w:tr>
+        <w:tc>
+          <w:tcPr>
+            <w:tcW w:w="4172" w:type="dxa"/>
+          </w:tcPr>
+          <w:p>
+            <w:pPr>
+              <w:pStyle w:val="ListParagraph"/>
+              <w:ind w:left="0"/>
+              <w:rPr>
+                <w:lang w:val="en-US"/>
+              </w:rPr>
+            </w:pPr>
+            <w:r>
+              <w:rPr>
+                <w:lang w:val="en-US"/>
+              </w:rPr>
+              <w:t xml:space="preserve">git </w:t>
+            </w:r>
+            <w:proofErr w:type="gramStart"/>
+            <w:r>
+              <w:rPr>
+                <w:lang w:val="en-US"/>
+              </w:rPr>
+              <w:t>stash</w:t>
+            </w:r>
+            <w:proofErr w:type="gramEnd"/>
+            <w:r>
+              <w:rPr>
+                <w:lang w:val="en-US"/>
+              </w:rPr>
+              <w:t xml:space="preserve"> save “MESSAGE”</w:t>
+            </w:r>
+          </w:p>
+        </w:tc>
+        <w:tc>
+          <w:tcPr>
+            <w:tcW w:w="4124" w:type="dxa"/>
+          </w:tcPr>
+          <w:p>
+            <w:pPr>
+              <w:pStyle w:val="ListParagraph"/>
+              <w:ind w:left="0"/>
+              <w:rPr>
+                <w:lang w:val="en-US"/>
+              </w:rPr>
+            </w:pPr>
+            <w:r>
+              <w:rPr>
+                <w:lang w:val="en-US"/>
+              </w:rPr>
+              <w:t>Stashed with a custom message.</w:t>
+            </w:r>
+          </w:p>
+        </w:tc>
+      </w:tr>
+      <w:tr>
+        <w:tc>
+          <w:tcPr>
+            <w:tcW w:w="4172" w:type="dxa"/>
+          </w:tcPr>
+          <w:p>
+            <w:pPr>
+              <w:pStyle w:val="ListParagraph"/>
+              <w:ind w:left="0"/>
+              <w:rPr>
+                <w:lang w:val="en-US"/>
+              </w:rPr>
+            </w:pPr>
+            <w:r>
+              <w:rPr>
+                <w:lang w:val="en-US"/>
+              </w:rPr>
+              <w:t>git stash list</w:t>
+            </w:r>
+          </w:p>
+        </w:tc>
+        <w:tc>
+          <w:tcPr>
+            <w:tcW w:w="4124" w:type="dxa"/>
+          </w:tcPr>
+          <w:p>
+            <w:pPr>
+              <w:pStyle w:val="ListParagraph"/>
+              <w:ind w:left="0"/>
+              <w:rPr>
+                <w:lang w:val="en-US"/>
+              </w:rPr>
+            </w:pPr>
+            <w:r>
+              <w:rPr>
+                <w:lang w:val="en-US"/>
+              </w:rPr>
+              <w:t>List all stashed changes.</w:t>
+            </w:r>
+          </w:p>
+        </w:tc>
+      </w:tr>
+      <w:tr>
+        <w:tc>
+          <w:tcPr>
+            <w:tcW w:w="4172" w:type="dxa"/>
+          </w:tcPr>
+          <w:p>
+            <w:pPr>
+              <w:pStyle w:val="ListParagraph"/>
+              <w:ind w:left="0"/>
+              <w:rPr>
+                <w:lang w:val="en-US"/>
+              </w:rPr>
+            </w:pPr>
+            <w:r>
+              <w:rPr>
+                <w:lang w:val="en-US"/>
+              </w:rPr>
+              <w:t xml:space="preserve">git </w:t>
+            </w:r>
+            <w:proofErr w:type="gramStart"/>
+            <w:r>
+              <w:rPr>
+                <w:lang w:val="en-US"/>
+              </w:rPr>
+              <w:t>stash</w:t>
+            </w:r>
+            <w:proofErr w:type="gramEnd"/>
+            <w:r>
+              <w:rPr>
+                <w:lang w:val="en-US"/>
+              </w:rPr>
+              <w:t xml:space="preserve"> apply</w:t>
+            </w:r>
+          </w:p>
+        </w:tc>
+        <w:tc>
+          <w:tcPr>
+            <w:tcW w:w="4124" w:type="dxa"/>
+          </w:tcPr>
+          <w:p>
+            <w:pPr>
+              <w:pStyle w:val="ListParagraph"/>
+              <w:ind w:left="0"/>
+              <w:rPr>
+                <w:lang w:val="en-US"/>
+              </w:rPr>
+            </w:pPr>
+            <w:r>
+              <w:rPr>
+                <w:lang w:val="en-US"/>
+              </w:rPr>
+              <w:t>Applies the latest stash without removing it from the stash list.</w:t>
+            </w:r>
+          </w:p>
+        </w:tc>
+      </w:tr>
+      <w:tr>
+        <w:tc>
+          <w:tcPr>
+            <w:tcW w:w="4172" w:type="dxa"/>
+          </w:tcPr>
+          <w:p>
+            <w:pPr>
+              <w:pStyle w:val="ListParagraph"/>
+              <w:ind w:left="0"/>
+              <w:rPr>
+                <w:lang w:val="en-US"/>
+              </w:rPr>
+            </w:pPr>
+            <w:r>
+              <w:rPr>
+                <w:lang w:val="en-US"/>
+              </w:rPr>
+              <w:t xml:space="preserve">git </w:t>
+            </w:r>
+            <w:proofErr w:type="gramStart"/>
+            <w:r>
+              <w:rPr>
+                <w:lang w:val="en-US"/>
+              </w:rPr>
+              <w:t>stash</w:t>
+            </w:r>
+            <w:proofErr w:type="gramEnd"/>
+            <w:r>
+              <w:rPr>
+                <w:lang w:val="en-US"/>
+              </w:rPr>
+              <w:t xml:space="preserve"> apply stash@{1}</w:t>
+            </w:r>
+          </w:p>
+        </w:tc>
+        <w:tc>
+          <w:tcPr>
+            <w:tcW w:w="4124" w:type="dxa"/>
+          </w:tcPr>
+          <w:p>
+            <w:pPr>
+              <w:pStyle w:val="ListParagraph"/>
+              <w:ind w:left="0"/>
+              <w:rPr>
+                <w:lang w:val="en-US"/>
+              </w:rPr>
+            </w:pPr>
+            <w:r>
+              <w:rPr>
+                <w:lang w:val="en-US"/>
+              </w:rPr>
+              <w:t>Applied the specific stash to bring it back into the working directory.</w:t>
+            </w:r>
+          </w:p>
+        </w:tc>
+      </w:tr>
+      <w:tr>
+        <w:tc>
+          <w:tcPr>
+            <w:tcW w:w="4172" w:type="dxa"/>
+          </w:tcPr>
+          <w:p>
+            <w:pPr>
+              <w:pStyle w:val="ListParagraph"/>
+              <w:ind w:left="0"/>
+              <w:rPr>
+                <w:lang w:val="en-US"/>
+              </w:rPr>
+            </w:pPr>
+            <w:r>
+              <w:rPr>
+                <w:lang w:val="en-US"/>
+              </w:rPr>
+              <w:lastRenderedPageBreak/>
+              <w:t>git stash pop</w:t>
+            </w:r>
+          </w:p>
+        </w:tc>
+        <w:tc>
+          <w:tcPr>
+            <w:tcW w:w="4124" w:type="dxa"/>
+          </w:tcPr>
+          <w:p>
+            <w:pPr>
+              <w:pStyle w:val="ListParagraph"/>
+              <w:ind w:left="0"/>
+              <w:rPr>
+                <w:lang w:val="en-US"/>
+              </w:rPr>
+            </w:pPr>
+            <w:r>
+              <w:rPr>
+                <w:lang w:val="en-US"/>
+              </w:rPr>
+              <w:t>Applies the latest stash and removes it from the stash list.</w:t>
+            </w:r>
+          </w:p>
+        </w:tc>
+      </w:tr>
+      <w:tr>
+        <w:tc>
+          <w:tcPr>
+            <w:tcW w:w="4172" w:type="dxa"/>
+          </w:tcPr>
+          <w:p>
+            <w:pPr>
+              <w:pStyle w:val="ListParagraph"/>
+              <w:ind w:left="0"/>
+              <w:rPr>
+                <w:lang w:val="en-US"/>
+              </w:rPr>
+            </w:pPr>
+            <w:r>
+              <w:rPr>
+                <w:lang w:val="en-US"/>
+              </w:rPr>
+              <w:t xml:space="preserve">git </w:t>
+            </w:r>
+            <w:proofErr w:type="gramStart"/>
+            <w:r>
+              <w:rPr>
+                <w:lang w:val="en-US"/>
+              </w:rPr>
+              <w:t>stash</w:t>
+            </w:r>
+            <w:proofErr w:type="gramEnd"/>
+            <w:r>
+              <w:rPr>
+                <w:lang w:val="en-US"/>
+              </w:rPr>
+              <w:t xml:space="preserve"> drop stash@{</w:t>
+            </w:r>
+            <w:r>
+              <w:rPr>
+                <w:lang w:val="en-US"/>
+              </w:rPr>
+              <w:t>0</w:t>
+            </w:r>
+            <w:r>
+              <w:rPr>
+                <w:lang w:val="en-US"/>
+              </w:rPr>
+              <w:t>}</w:t>
+            </w:r>
+          </w:p>
+        </w:tc>
+        <w:tc>
+          <w:tcPr>
+            <w:tcW w:w="4124" w:type="dxa"/>
+          </w:tcPr>
+          <w:p>
+            <w:pPr>
+              <w:pStyle w:val="ListParagraph"/>
+              <w:ind w:left="0"/>
+              <w:rPr>
+                <w:lang w:val="en-US"/>
+              </w:rPr>
+            </w:pPr>
+            <w:r>
+              <w:rPr>
+                <w:lang w:val="en-US"/>
+              </w:rPr>
+              <w:t>Removes a specific stash from the list</w:t>
+            </w:r>
+          </w:p>
+        </w:tc>
+      </w:tr>
+      <w:tr>
+        <w:tc>
+          <w:tcPr>
+            <w:tcW w:w="4172" w:type="dxa"/>
+          </w:tcPr>
+          <w:p>
+            <w:pPr>
+              <w:pStyle w:val="ListParagraph"/>
+              <w:ind w:left="0"/>
+              <w:rPr>
+                <w:lang w:val="en-US"/>
+              </w:rPr>
+            </w:pPr>
+            <w:r>
+              <w:rPr>
+                <w:lang w:val="en-US"/>
+              </w:rPr>
+              <w:t>git stash clear</w:t>
+            </w:r>
+          </w:p>
+        </w:tc>
+        <w:tc>
+          <w:tcPr>
+            <w:tcW w:w="4124" w:type="dxa"/>
+          </w:tcPr>
+          <w:p>
+            <w:pPr>
+              <w:pStyle w:val="ListParagraph"/>
+              <w:ind w:left="0"/>
+              <w:rPr>
+                <w:lang w:val="en-US"/>
+              </w:rPr>
+            </w:pPr>
+            <w:r>
+              <w:rPr>
+                <w:lang w:val="en-US"/>
+              </w:rPr>
+              <w:t>Clears all stashed changes.</w:t>
+            </w:r>
+          </w:p>
+        </w:tc>
+      </w:tr>
+      <w:tr>
+        <w:tc>
+          <w:tcPr>
+            <w:tcW w:w="4172" w:type="dxa"/>
+          </w:tcPr>
+          <w:p>
+            <w:pPr>
+              <w:pStyle w:val="ListParagraph"/>
+              <w:ind w:left="0"/>
+              <w:rPr>
+                <w:lang w:val="en-US"/>
+              </w:rPr>
+            </w:pPr>
+            <w:r>
+              <w:rPr>
+                <w:lang w:val="en-US"/>
+              </w:rPr>
+              <w:t>git stash -u/--include-untracked</w:t>
+            </w:r>
+          </w:p>
+        </w:tc>
+        <w:tc>
+          <w:tcPr>
+            <w:tcW w:w="4124" w:type="dxa"/>
+          </w:tcPr>
+          <w:p>
+            <w:pPr>
+              <w:pStyle w:val="ListParagraph"/>
+              <w:ind w:left="0"/>
+              <w:rPr>
+                <w:lang w:val="en-US"/>
+              </w:rPr>
+            </w:pPr>
+            <w:r>
+              <w:rPr>
+                <w:lang w:val="en-US"/>
+              </w:rPr>
+              <w:t>Stashes untracked files as well.</w:t>
+            </w:r>
+          </w:p>
+        </w:tc>
+      </w:tr>
+      <w:tr>
+        <w:tc>
+          <w:tcPr>
+            <w:tcW w:w="4172" w:type="dxa"/>
+          </w:tcPr>
+          <w:p>
+            <w:pPr>
+              <w:pStyle w:val="ListParagraph"/>
+              <w:ind w:left="0"/>
+              <w:rPr>
+                <w:lang w:val="en-US"/>
+              </w:rPr>
+            </w:pPr>
+            <w:r>
+              <w:rPr>
+                <w:lang w:val="en-US"/>
+              </w:rPr>
+              <w:t>git stash -a/-all</w:t>
+            </w:r>
+          </w:p>
+        </w:tc>
+        <w:tc>
+          <w:tcPr>
+            <w:tcW w:w="4124" w:type="dxa"/>
+          </w:tcPr>
+          <w:p>
+            <w:pPr>
+              <w:pStyle w:val="ListParagraph"/>
+              <w:ind w:left="0"/>
+              <w:rPr>
+                <w:lang w:val="en-US"/>
+              </w:rPr>
+            </w:pPr>
+            <w:r>
+              <w:rPr>
+                <w:lang w:val="en-US"/>
+              </w:rPr>
+              <w:t>Stashes untracked and ignored files.</w:t>
+            </w:r>
+          </w:p>
+        </w:tc>
+      </w:tr>
+      <w:tr>
+        <w:tc>
+          <w:tcPr>
+            <w:tcW w:w="4172" w:type="dxa"/>
+          </w:tcPr>
+          <w:p>
+            <w:pPr>
+              <w:pStyle w:val="ListParagraph"/>
+              <w:ind w:left="0"/>
+              <w:rPr>
+                <w:lang w:val="en-US"/>
+              </w:rPr>
+            </w:pPr>
+            <w:r>
+              <w:rPr>
+                <w:lang w:val="en-US"/>
+              </w:rPr>
+              <w:t xml:space="preserve">git </w:t>
+            </w:r>
+            <w:proofErr w:type="gramStart"/>
+            <w:r>
+              <w:rPr>
+                <w:lang w:val="en-US"/>
+              </w:rPr>
+              <w:t>clean -f</w:t>
+            </w:r>
+            <w:proofErr w:type="gramEnd"/>
+          </w:p>
+        </w:tc>
+        <w:tc>
+          <w:tcPr>
+            <w:tcW w:w="4124" w:type="dxa"/>
+          </w:tcPr>
+          <w:p>
+            <w:pPr>
+              <w:pStyle w:val="ListParagraph"/>
+              <w:ind w:left="0"/>
+              <w:rPr>
+                <w:lang w:val="en-US"/>
+              </w:rPr>
+            </w:pPr>
+            <w:r>
+              <w:rPr>
+                <w:lang w:val="en-US"/>
+              </w:rPr>
+              <w:t>Removes untracked files in your working directory.</w:t>
+            </w:r>
+          </w:p>
+        </w:tc>
+      </w:tr>
+      <w:tr>
+        <w:tc>
+          <w:tcPr>
+            <w:tcW w:w="4172" w:type="dxa"/>
+          </w:tcPr>
+          <w:p>
+            <w:pPr>
+              <w:pStyle w:val="ListParagraph"/>
+              <w:ind w:left="0"/>
+              <w:rPr>
+                <w:lang w:val="en-US"/>
+              </w:rPr>
+            </w:pPr>
+            <w:r>
+              <w:rPr>
+                <w:lang w:val="en-US"/>
+              </w:rPr>
+              <w:t>git tag &lt;TAG_NAME&gt;</w:t>
+            </w:r>
+          </w:p>
+        </w:tc>
+        <w:tc>
+          <w:tcPr>
+            <w:tcW w:w="4124" w:type="dxa"/>
+          </w:tcPr>
+          <w:p>
+            <w:pPr>
+              <w:pStyle w:val="ListParagraph"/>
+              <w:ind w:left="0"/>
+              <w:rPr>
+                <w:lang w:val="en-US"/>
+              </w:rPr>
+            </w:pPr>
+            <w:r>
+              <w:rPr>
+                <w:lang w:val="en-US"/>
+              </w:rPr>
+              <w:t>Creates a tag for a specific commit (usually to mark releases).</w:t>
+            </w:r>
+          </w:p>
+        </w:tc>
+      </w:tr>
+      <w:tr>
+        <w:tc>
+          <w:tcPr>
+            <w:tcW w:w="4172" w:type="dxa"/>
+          </w:tcPr>
+          <w:p>
+            <w:pPr>
+              <w:pStyle w:val="ListParagraph"/>
+              <w:ind w:left="0"/>
+              <w:rPr>
+                <w:lang w:val="en-US"/>
+              </w:rPr>
+            </w:pPr>
+            <w:r>
+              <w:rPr>
+                <w:lang w:val="en-US"/>
+              </w:rPr>
+              <w:t>git push origin &lt;TAG_NAME&gt;</w:t>
+            </w:r>
+          </w:p>
+        </w:tc>
+        <w:tc>
+          <w:tcPr>
+            <w:tcW w:w="4124" w:type="dxa"/>
+          </w:tcPr>
+          <w:p>
+            <w:pPr>
+              <w:pStyle w:val="ListParagraph"/>
+              <w:ind w:left="0"/>
+              <w:rPr>
+                <w:lang w:val="en-US"/>
+              </w:rPr>
+            </w:pPr>
+            <w:r>
+              <w:rPr>
+                <w:lang w:val="en-US"/>
+              </w:rPr>
+              <w:t>Pushes a specific tag to the remote repository.</w:t>
+            </w:r>
+          </w:p>
+        </w:tc>
+      </w:tr>
+      <w:tr>
+        <w:tc>
+          <w:tcPr>
+            <w:tcW w:w="4172" w:type="dxa"/>
+          </w:tcPr>
+          <w:p>
+            <w:pPr>
+              <w:pStyle w:val="ListParagraph"/>
+              <w:ind w:left="0"/>
+              <w:rPr>
+                <w:lang w:val="de-DE"/>
+              </w:rPr>
+            </w:pPr>
+            <w:r>
+              <w:rPr>
+                <w:lang w:val="de-DE"/>
+              </w:rPr>
+              <w:t>git tag -d &lt;TAG_NAME&gt;</w:t>
+            </w:r>
+          </w:p>
+        </w:tc>
+        <w:tc>
+          <w:tcPr>
+            <w:tcW w:w="4124" w:type="dxa"/>
+          </w:tcPr>
+          <w:p>
+            <w:pPr>
+              <w:pStyle w:val="ListParagraph"/>
+              <w:ind w:left="0"/>
+              <w:rPr>
+                <w:lang w:val="de-DE"/>
+              </w:rPr>
+            </w:pPr>
+            <w:r>
+              <w:rPr>
+                <w:lang w:val="de-DE"/>
+              </w:rPr>
+              <w:t>Deletes a local tag.</w:t>
+            </w:r>
+          </w:p>
+        </w:tc>
+      </w:tr>
+      <w:tr>
+        <w:tc>
+          <w:tcPr>
+            <w:tcW w:w="4172" w:type="dxa"/>
+          </w:tcPr>
+          <w:p>
+            <w:pPr>
+              <w:pStyle w:val="ListParagraph"/>
+              <w:ind w:left="0"/>
+              <w:rPr>
+                <w:lang w:val="de-DE"/>
+              </w:rPr>
+            </w:pPr>
+            <w:r>
+              <w:rPr>
+                <w:lang w:val="de-DE"/>
+              </w:rPr>
+              <w:t>git help &lt;COMMAND&gt;</w:t>
+            </w:r>
+          </w:p>
+        </w:tc>
+        <w:tc>
+          <w:tcPr>
+            <w:tcW w:w="4124" w:type="dxa"/>
+          </w:tcPr>
+          <w:p>
+            <w:pPr>
+              <w:pStyle w:val="ListParagraph"/>
+              <w:ind w:left="0"/>
+            </w:pPr>
+            <w:r>
+              <w:t>Displays help information for a</w:t>
+            </w:r>
+            <w:r>
+              <w:t xml:space="preserve"> specific Git command.</w:t>
+            </w:r>
+          </w:p>
+        </w:tc>
+      </w:tr>
+    </w:tbl>
+    <w:p/>
     <w:p>
       <w:pPr>
         <w:pStyle w:val="ListParagraph"/>
         <w:numPr>
-          <w:ilvl w:val="1"/>
+          <w:ilvl w:val="0"/>
           <w:numId w:val="1"/>
         </w:numPr>
         <w:rPr>
@@ -231,121 +3914,411 @@
         <w:rPr>
           <w:lang w:val="en-US"/>
         </w:rPr>
-        <w:t>Master/Main branches – This is the default branch available in the repository.</w:t>
-      </w:r>
+        <w:t xml:space="preserve">Difference between </w:t>
+      </w:r>
+      <w:r>
+        <w:rPr>
+          <w:b/>
+          <w:bCs/>
+          <w:lang w:val="en-US"/>
+        </w:rPr>
+        <w:t xml:space="preserve">git merge </w:t>
+      </w:r>
+      <w:r>
+        <w:rPr>
+          <w:lang w:val="en-US"/>
+        </w:rPr>
+        <w:t xml:space="preserve">and </w:t>
+      </w:r>
+      <w:r>
+        <w:rPr>
+          <w:b/>
+          <w:bCs/>
+          <w:lang w:val="en-US"/>
+        </w:rPr>
+        <w:t xml:space="preserve">git </w:t>
+      </w:r>
+      <w:proofErr w:type="gramStart"/>
+      <w:r>
+        <w:rPr>
+          <w:b/>
+          <w:bCs/>
+          <w:lang w:val="en-US"/>
+        </w:rPr>
+        <w:t>rebase</w:t>
+      </w:r>
+      <w:r>
+        <w:rPr>
+          <w:lang w:val="en-US"/>
+        </w:rPr>
+        <w:t>?</w:t>
+      </w:r>
+      <w:proofErr w:type="gramEnd"/>
     </w:p>
+    <w:tbl>
+      <w:tblPr>
+        <w:tblStyle w:val="TableGrid"/>
+        <w:tblW w:w="0" w:type="auto"/>
+        <w:tblInd w:w="720" w:type="dxa"/>
+        <w:tblLook w:val="04A0" w:firstRow="1" w:lastRow="0" w:firstColumn="1" w:lastColumn="0" w:noHBand="0" w:noVBand="1"/>
+      </w:tblPr>
+      <w:tblGrid>
+        <w:gridCol w:w="2772"/>
+        <w:gridCol w:w="2767"/>
+        <w:gridCol w:w="2757"/>
+      </w:tblGrid>
+      <w:tr>
+        <w:tc>
+          <w:tcPr>
+            <w:tcW w:w="3005" w:type="dxa"/>
+          </w:tcPr>
+          <w:p>
+            <w:pPr>
+              <w:pStyle w:val="ListParagraph"/>
+              <w:ind w:left="0"/>
+              <w:rPr>
+                <w:b/>
+                <w:bCs/>
+                <w:lang w:val="en-US"/>
+              </w:rPr>
+            </w:pPr>
+            <w:r>
+              <w:rPr>
+                <w:b/>
+                <w:bCs/>
+                <w:lang w:val="en-US"/>
+              </w:rPr>
+              <w:t>Feature</w:t>
+            </w:r>
+          </w:p>
+        </w:tc>
+        <w:tc>
+          <w:tcPr>
+            <w:tcW w:w="3005" w:type="dxa"/>
+          </w:tcPr>
+          <w:p>
+            <w:pPr>
+              <w:pStyle w:val="ListParagraph"/>
+              <w:ind w:left="0"/>
+              <w:rPr>
+                <w:b/>
+                <w:bCs/>
+                <w:lang w:val="en-US"/>
+              </w:rPr>
+            </w:pPr>
+            <w:r>
+              <w:rPr>
+                <w:b/>
+                <w:bCs/>
+                <w:lang w:val="en-US"/>
+              </w:rPr>
+              <w:t>git merge</w:t>
+            </w:r>
+          </w:p>
+        </w:tc>
+        <w:tc>
+          <w:tcPr>
+            <w:tcW w:w="3006" w:type="dxa"/>
+          </w:tcPr>
+          <w:p>
+            <w:pPr>
+              <w:pStyle w:val="ListParagraph"/>
+              <w:ind w:left="0"/>
+              <w:rPr>
+                <w:b/>
+                <w:bCs/>
+                <w:lang w:val="en-US"/>
+              </w:rPr>
+            </w:pPr>
+            <w:proofErr w:type="gramStart"/>
+            <w:r>
+              <w:rPr>
+                <w:b/>
+                <w:bCs/>
+                <w:lang w:val="en-US"/>
+              </w:rPr>
+              <w:t>git</w:t>
+            </w:r>
+            <w:proofErr w:type="gramEnd"/>
+            <w:r>
+              <w:rPr>
+                <w:b/>
+                <w:bCs/>
+                <w:lang w:val="en-US"/>
+              </w:rPr>
+              <w:t xml:space="preserve"> rebase</w:t>
+            </w:r>
+          </w:p>
+        </w:tc>
+      </w:tr>
+      <w:tr>
+        <w:tc>
+          <w:tcPr>
+            <w:tcW w:w="3005" w:type="dxa"/>
+          </w:tcPr>
+          <w:p>
+            <w:pPr>
+              <w:pStyle w:val="ListParagraph"/>
+              <w:ind w:left="0"/>
+              <w:rPr>
+                <w:b/>
+                <w:bCs/>
+                <w:lang w:val="en-US"/>
+              </w:rPr>
+            </w:pPr>
+            <w:r>
+              <w:rPr>
+                <w:b/>
+                <w:bCs/>
+                <w:lang w:val="en-US"/>
+              </w:rPr>
+              <w:t>History</w:t>
+            </w:r>
+          </w:p>
+        </w:tc>
+        <w:tc>
+          <w:tcPr>
+            <w:tcW w:w="3005" w:type="dxa"/>
+          </w:tcPr>
+          <w:p>
+            <w:pPr>
+              <w:pStyle w:val="ListParagraph"/>
+              <w:ind w:left="0"/>
+              <w:rPr>
+                <w:lang w:val="en-US"/>
+              </w:rPr>
+            </w:pPr>
+            <w:r>
+              <w:rPr>
+                <w:lang w:val="en-US"/>
+              </w:rPr>
+              <w:t>Creates a merge commit, preserving all commit history.</w:t>
+            </w:r>
+          </w:p>
+        </w:tc>
+        <w:tc>
+          <w:tcPr>
+            <w:tcW w:w="3006" w:type="dxa"/>
+          </w:tcPr>
+          <w:p>
+            <w:pPr>
+              <w:pStyle w:val="ListParagraph"/>
+              <w:ind w:left="0"/>
+              <w:rPr>
+                <w:lang w:val="en-US"/>
+              </w:rPr>
+            </w:pPr>
+            <w:r>
+              <w:rPr>
+                <w:lang w:val="en-US"/>
+              </w:rPr>
+              <w:t>Rewrites commit history, creating a linear history</w:t>
+            </w:r>
+          </w:p>
+        </w:tc>
+      </w:tr>
+      <w:tr>
+        <w:tc>
+          <w:tcPr>
+            <w:tcW w:w="3005" w:type="dxa"/>
+          </w:tcPr>
+          <w:p>
+            <w:pPr>
+              <w:pStyle w:val="ListParagraph"/>
+              <w:ind w:left="0"/>
+              <w:rPr>
+                <w:b/>
+                <w:bCs/>
+                <w:lang w:val="en-US"/>
+              </w:rPr>
+            </w:pPr>
+            <w:r>
+              <w:rPr>
+                <w:b/>
+                <w:bCs/>
+                <w:lang w:val="en-US"/>
+              </w:rPr>
+              <w:t>Merge Commits</w:t>
+            </w:r>
+          </w:p>
+        </w:tc>
+        <w:tc>
+          <w:tcPr>
+            <w:tcW w:w="3005" w:type="dxa"/>
+          </w:tcPr>
+          <w:p>
+            <w:pPr>
+              <w:pStyle w:val="ListParagraph"/>
+              <w:ind w:left="0"/>
+              <w:rPr>
+                <w:lang w:val="en-US"/>
+              </w:rPr>
+            </w:pPr>
+            <w:r>
+              <w:rPr>
+                <w:lang w:val="en-US"/>
+              </w:rPr>
+              <w:t>Create a merge commit</w:t>
+            </w:r>
+          </w:p>
+        </w:tc>
+        <w:tc>
+          <w:tcPr>
+            <w:tcW w:w="3006" w:type="dxa"/>
+          </w:tcPr>
+          <w:p>
+            <w:pPr>
+              <w:pStyle w:val="ListParagraph"/>
+              <w:ind w:left="0"/>
+              <w:rPr>
+                <w:lang w:val="en-US"/>
+              </w:rPr>
+            </w:pPr>
+            <w:r>
+              <w:rPr>
+                <w:lang w:val="en-US"/>
+              </w:rPr>
+              <w:t>No merge commits, just a linear history.</w:t>
+            </w:r>
+          </w:p>
+        </w:tc>
+      </w:tr>
+      <w:tr>
+        <w:tc>
+          <w:tcPr>
+            <w:tcW w:w="3005" w:type="dxa"/>
+          </w:tcPr>
+          <w:p>
+            <w:pPr>
+              <w:pStyle w:val="ListParagraph"/>
+              <w:ind w:left="0"/>
+              <w:rPr>
+                <w:b/>
+                <w:bCs/>
+                <w:lang w:val="en-US"/>
+              </w:rPr>
+            </w:pPr>
+            <w:r>
+              <w:rPr>
+                <w:b/>
+                <w:bCs/>
+                <w:lang w:val="en-US"/>
+              </w:rPr>
+              <w:t>Conflict resolution</w:t>
+            </w:r>
+          </w:p>
+        </w:tc>
+        <w:tc>
+          <w:tcPr>
+            <w:tcW w:w="3005" w:type="dxa"/>
+          </w:tcPr>
+          <w:p>
+            <w:pPr>
+              <w:pStyle w:val="ListParagraph"/>
+              <w:ind w:left="0"/>
+              <w:rPr>
+                <w:lang w:val="en-US"/>
+              </w:rPr>
+            </w:pPr>
+            <w:r>
+              <w:rPr>
+                <w:lang w:val="en-US"/>
+              </w:rPr>
+              <w:t>Resolve conflicts once in the merge commit</w:t>
+            </w:r>
+          </w:p>
+        </w:tc>
+        <w:tc>
+          <w:tcPr>
+            <w:tcW w:w="3006" w:type="dxa"/>
+          </w:tcPr>
+          <w:p>
+            <w:pPr>
+              <w:pStyle w:val="ListParagraph"/>
+              <w:ind w:left="0"/>
+              <w:rPr>
+                <w:lang w:val="en-US"/>
+              </w:rPr>
+            </w:pPr>
+            <w:r>
+              <w:rPr>
+                <w:lang w:val="en-US"/>
+              </w:rPr>
+              <w:t>Resolve conflicts as you replay each commit.</w:t>
+            </w:r>
+          </w:p>
+        </w:tc>
+      </w:tr>
+      <w:tr>
+        <w:tc>
+          <w:tcPr>
+            <w:tcW w:w="3005" w:type="dxa"/>
+          </w:tcPr>
+          <w:p>
+            <w:pPr>
+              <w:pStyle w:val="ListParagraph"/>
+              <w:ind w:left="0"/>
+              <w:rPr>
+                <w:b/>
+                <w:bCs/>
+                <w:lang w:val="en-US"/>
+              </w:rPr>
+            </w:pPr>
+            <w:r>
+              <w:rPr>
+                <w:b/>
+                <w:bCs/>
+                <w:lang w:val="en-US"/>
+              </w:rPr>
+              <w:t>Use Case</w:t>
+            </w:r>
+          </w:p>
+        </w:tc>
+        <w:tc>
+          <w:tcPr>
+            <w:tcW w:w="3005" w:type="dxa"/>
+          </w:tcPr>
+          <w:p>
+            <w:pPr>
+              <w:pStyle w:val="ListParagraph"/>
+              <w:ind w:left="0"/>
+              <w:rPr>
+                <w:lang w:val="en-US"/>
+              </w:rPr>
+            </w:pPr>
+            <w:r>
+              <w:rPr>
+                <w:lang w:val="en-US"/>
+              </w:rPr>
+              <w:t>Suitable for preserving commit history of both branches</w:t>
+            </w:r>
+          </w:p>
+        </w:tc>
+        <w:tc>
+          <w:tcPr>
+            <w:tcW w:w="3006" w:type="dxa"/>
+          </w:tcPr>
+          <w:p>
+            <w:pPr>
+              <w:pStyle w:val="ListParagraph"/>
+              <w:ind w:left="0"/>
+              <w:rPr>
+                <w:lang w:val="en-US"/>
+              </w:rPr>
+            </w:pPr>
+            <w:r>
+              <w:rPr>
+                <w:lang w:val="en-US"/>
+              </w:rPr>
+              <w:t>Suitable for creating a clean, linear history.</w:t>
+            </w:r>
+          </w:p>
+        </w:tc>
+      </w:tr>
+    </w:tbl>
     <w:p>
       <w:pPr>
         <w:pStyle w:val="ListParagraph"/>
-        <w:numPr>
-          <w:ilvl w:val="1"/>
-          <w:numId w:val="1"/>
-        </w:numPr>
-        <w:rPr>
-          <w:lang w:val="en-US"/>
-        </w:rPr>
-      </w:pPr>
-      <w:r>
-        <w:rPr>
-          <w:lang w:val="en-US"/>
-        </w:rPr>
-        <w:t>Feature branches</w:t>
-      </w:r>
-      <w:r>
-        <w:rPr>
-          <w:lang w:val="en-US"/>
-        </w:rPr>
-        <w:t xml:space="preserve"> – We can take a branch from Main/Master branch and do the development for the feature.</w:t>
-      </w:r>
-    </w:p>
-    <w:p>
-      <w:pPr>
-        <w:pStyle w:val="ListParagraph"/>
-        <w:numPr>
-          <w:ilvl w:val="1"/>
-          <w:numId w:val="1"/>
-        </w:numPr>
-        <w:rPr>
-          <w:lang w:val="en-US"/>
-        </w:rPr>
-      </w:pPr>
-      <w:r>
-        <w:rPr>
-          <w:lang w:val="en-US"/>
-        </w:rPr>
-        <w:t>Release branches</w:t>
-      </w:r>
-      <w:r>
-        <w:rPr>
-          <w:lang w:val="en-US"/>
-        </w:rPr>
-        <w:t xml:space="preserve"> – After every feature added to the main branches</w:t>
-      </w:r>
-      <w:r>
-        <w:rPr>
-          <w:lang w:val="en-US"/>
-        </w:rPr>
-        <w:t xml:space="preserve"> in every 1-3 months a company had introduced some Releases which can be called as versions. So, from the main branch a new branch </w:t>
-      </w:r>
-      <w:r>
-        <w:rPr>
-          <w:lang w:val="en-US"/>
-        </w:rPr>
-        <w:t>gets</w:t>
-      </w:r>
-      <w:r>
-        <w:rPr>
-          <w:lang w:val="en-US"/>
-        </w:rPr>
-        <w:t xml:space="preserve"> created that is Release branch.</w:t>
-      </w:r>
-    </w:p>
-    <w:p>
-      <w:pPr>
-        <w:pStyle w:val="ListParagraph"/>
-        <w:numPr>
-          <w:ilvl w:val="1"/>
-          <w:numId w:val="1"/>
-        </w:numPr>
-        <w:rPr>
-          <w:lang w:val="en-US"/>
-        </w:rPr>
-      </w:pPr>
-      <w:r>
-        <w:rPr>
-          <w:lang w:val="en-US"/>
-        </w:rPr>
-        <w:t>Hotfix/Patchfix branches</w:t>
-      </w:r>
-      <w:r>
-        <w:rPr>
-          <w:lang w:val="en-US"/>
-        </w:rPr>
-        <w:t xml:space="preserve"> – This happens mostly after the releases when some user might have reported any issue/bug. Developer </w:t>
-      </w:r>
-      <w:r>
-        <w:rPr>
-          <w:lang w:val="en-US"/>
-        </w:rPr>
-        <w:t>has</w:t>
-      </w:r>
-      <w:r>
-        <w:rPr>
-          <w:lang w:val="en-US"/>
-        </w:rPr>
-        <w:t xml:space="preserve"> to fix that bug, so far that we create</w:t>
-      </w:r>
-      <w:r>
-        <w:rPr>
-          <w:lang w:val="en-US"/>
-        </w:rPr>
-        <w:t xml:space="preserve"> Hotfix/Patchfix branches.</w:t>
-      </w:r>
-    </w:p>
-    <w:p>
-      <w:pPr>
-        <w:pStyle w:val="ListParagraph"/>
-        <w:ind w:left="1440"/>
         <w:rPr>
           <w:lang w:val="en-US"/>
         </w:rPr>
@@ -366,265 +4339,568 @@
         <w:rPr>
           <w:lang w:val="en-US"/>
         </w:rPr>
-        <w:t>Give the configuration details.</w:t>
+        <w:t>Difference between Git and GitHub?</w:t>
       </w:r>
     </w:p>
+    <w:tbl>
+      <w:tblPr>
+        <w:tblStyle w:val="TableGrid"/>
+        <w:tblW w:w="0" w:type="auto"/>
+        <w:tblInd w:w="720" w:type="dxa"/>
+        <w:tblLook w:val="04A0" w:firstRow="1" w:lastRow="0" w:firstColumn="1" w:lastColumn="0" w:noHBand="0" w:noVBand="1"/>
+      </w:tblPr>
+      <w:tblGrid>
+        <w:gridCol w:w="2819"/>
+        <w:gridCol w:w="2732"/>
+        <w:gridCol w:w="2745"/>
+      </w:tblGrid>
+      <w:tr>
+        <w:tc>
+          <w:tcPr>
+            <w:tcW w:w="3005" w:type="dxa"/>
+          </w:tcPr>
+          <w:p>
+            <w:pPr>
+              <w:pStyle w:val="ListParagraph"/>
+              <w:ind w:left="0"/>
+              <w:rPr>
+                <w:b/>
+                <w:bCs/>
+                <w:lang w:val="en-US"/>
+              </w:rPr>
+            </w:pPr>
+            <w:r>
+              <w:rPr>
+                <w:b/>
+                <w:bCs/>
+                <w:lang w:val="en-US"/>
+              </w:rPr>
+              <w:t>Feature</w:t>
+            </w:r>
+          </w:p>
+        </w:tc>
+        <w:tc>
+          <w:tcPr>
+            <w:tcW w:w="3005" w:type="dxa"/>
+          </w:tcPr>
+          <w:p>
+            <w:pPr>
+              <w:pStyle w:val="ListParagraph"/>
+              <w:ind w:left="0"/>
+              <w:rPr>
+                <w:b/>
+                <w:bCs/>
+                <w:lang w:val="en-US"/>
+              </w:rPr>
+            </w:pPr>
+            <w:r>
+              <w:rPr>
+                <w:b/>
+                <w:bCs/>
+                <w:lang w:val="en-US"/>
+              </w:rPr>
+              <w:t>Git</w:t>
+            </w:r>
+          </w:p>
+        </w:tc>
+        <w:tc>
+          <w:tcPr>
+            <w:tcW w:w="3006" w:type="dxa"/>
+          </w:tcPr>
+          <w:p>
+            <w:pPr>
+              <w:pStyle w:val="ListParagraph"/>
+              <w:ind w:left="0"/>
+              <w:rPr>
+                <w:b/>
+                <w:bCs/>
+                <w:lang w:val="en-US"/>
+              </w:rPr>
+            </w:pPr>
+            <w:r>
+              <w:rPr>
+                <w:b/>
+                <w:bCs/>
+                <w:lang w:val="en-US"/>
+              </w:rPr>
+              <w:t>GitHub</w:t>
+            </w:r>
+          </w:p>
+        </w:tc>
+      </w:tr>
+      <w:tr>
+        <w:tc>
+          <w:tcPr>
+            <w:tcW w:w="3005" w:type="dxa"/>
+          </w:tcPr>
+          <w:p>
+            <w:pPr>
+              <w:pStyle w:val="ListParagraph"/>
+              <w:ind w:left="0"/>
+              <w:rPr>
+                <w:b/>
+                <w:bCs/>
+                <w:lang w:val="en-US"/>
+              </w:rPr>
+            </w:pPr>
+            <w:r>
+              <w:rPr>
+                <w:b/>
+                <w:bCs/>
+                <w:lang w:val="en-US"/>
+              </w:rPr>
+              <w:t>Type</w:t>
+            </w:r>
+          </w:p>
+        </w:tc>
+        <w:tc>
+          <w:tcPr>
+            <w:tcW w:w="3005" w:type="dxa"/>
+          </w:tcPr>
+          <w:p>
+            <w:pPr>
+              <w:pStyle w:val="ListParagraph"/>
+              <w:ind w:left="0"/>
+              <w:rPr>
+                <w:lang w:val="en-US"/>
+              </w:rPr>
+            </w:pPr>
+            <w:r>
+              <w:rPr>
+                <w:lang w:val="en-US"/>
+              </w:rPr>
+              <w:t>Version control system (VCS)</w:t>
+            </w:r>
+          </w:p>
+        </w:tc>
+        <w:tc>
+          <w:tcPr>
+            <w:tcW w:w="3006" w:type="dxa"/>
+          </w:tcPr>
+          <w:p>
+            <w:pPr>
+              <w:pStyle w:val="ListParagraph"/>
+              <w:ind w:left="0"/>
+              <w:rPr>
+                <w:lang w:val="en-US"/>
+              </w:rPr>
+            </w:pPr>
+            <w:r>
+              <w:rPr>
+                <w:lang w:val="en-US"/>
+              </w:rPr>
+              <w:t>Cloud-based hosting platform for Git repositories.</w:t>
+            </w:r>
+          </w:p>
+        </w:tc>
+      </w:tr>
+      <w:tr>
+        <w:tc>
+          <w:tcPr>
+            <w:tcW w:w="3005" w:type="dxa"/>
+          </w:tcPr>
+          <w:p>
+            <w:pPr>
+              <w:pStyle w:val="ListParagraph"/>
+              <w:ind w:left="0"/>
+              <w:rPr>
+                <w:b/>
+                <w:bCs/>
+                <w:lang w:val="en-US"/>
+              </w:rPr>
+            </w:pPr>
+            <w:r>
+              <w:rPr>
+                <w:b/>
+                <w:bCs/>
+                <w:lang w:val="en-US"/>
+              </w:rPr>
+              <w:t>Use Case</w:t>
+            </w:r>
+          </w:p>
+        </w:tc>
+        <w:tc>
+          <w:tcPr>
+            <w:tcW w:w="3005" w:type="dxa"/>
+          </w:tcPr>
+          <w:p>
+            <w:pPr>
+              <w:pStyle w:val="ListParagraph"/>
+              <w:ind w:left="0"/>
+              <w:rPr>
+                <w:lang w:val="en-US"/>
+              </w:rPr>
+            </w:pPr>
+            <w:r>
+              <w:rPr>
+                <w:lang w:val="en-US"/>
+              </w:rPr>
+              <w:t>Track and manage versions of code locally.</w:t>
+            </w:r>
+          </w:p>
+        </w:tc>
+        <w:tc>
+          <w:tcPr>
+            <w:tcW w:w="3006" w:type="dxa"/>
+          </w:tcPr>
+          <w:p>
+            <w:pPr>
+              <w:pStyle w:val="ListParagraph"/>
+              <w:ind w:left="0"/>
+              <w:rPr>
+                <w:lang w:val="en-US"/>
+              </w:rPr>
+            </w:pPr>
+            <w:r>
+              <w:rPr>
+                <w:lang w:val="en-US"/>
+              </w:rPr>
+              <w:t>Collaborate and host Git repositories online.</w:t>
+            </w:r>
+          </w:p>
+        </w:tc>
+      </w:tr>
+      <w:tr>
+        <w:tc>
+          <w:tcPr>
+            <w:tcW w:w="3005" w:type="dxa"/>
+          </w:tcPr>
+          <w:p>
+            <w:pPr>
+              <w:pStyle w:val="ListParagraph"/>
+              <w:ind w:left="0"/>
+              <w:rPr>
+                <w:b/>
+                <w:bCs/>
+                <w:lang w:val="en-US"/>
+              </w:rPr>
+            </w:pPr>
+            <w:r>
+              <w:rPr>
+                <w:b/>
+                <w:bCs/>
+                <w:lang w:val="en-US"/>
+              </w:rPr>
+              <w:t>Primary Function</w:t>
+            </w:r>
+          </w:p>
+        </w:tc>
+        <w:tc>
+          <w:tcPr>
+            <w:tcW w:w="3005" w:type="dxa"/>
+          </w:tcPr>
+          <w:p>
+            <w:pPr>
+              <w:pStyle w:val="ListParagraph"/>
+              <w:ind w:left="0"/>
+              <w:rPr>
+                <w:lang w:val="en-US"/>
+              </w:rPr>
+            </w:pPr>
+            <w:r>
+              <w:rPr>
+                <w:lang w:val="en-US"/>
+              </w:rPr>
+              <w:t>Manages and tracks changes in source code.</w:t>
+            </w:r>
+          </w:p>
+        </w:tc>
+        <w:tc>
+          <w:tcPr>
+            <w:tcW w:w="3006" w:type="dxa"/>
+          </w:tcPr>
+          <w:p>
+            <w:pPr>
+              <w:pStyle w:val="ListParagraph"/>
+              <w:ind w:left="0"/>
+              <w:rPr>
+                <w:lang w:val="en-US"/>
+              </w:rPr>
+            </w:pPr>
+            <w:r>
+              <w:rPr>
+                <w:lang w:val="en-US"/>
+              </w:rPr>
+              <w:t>Provides remote storage for Git repositories, collaboration tools, and social feature.</w:t>
+            </w:r>
+          </w:p>
+        </w:tc>
+      </w:tr>
+      <w:tr>
+        <w:tc>
+          <w:tcPr>
+            <w:tcW w:w="3005" w:type="dxa"/>
+          </w:tcPr>
+          <w:p>
+            <w:pPr>
+              <w:pStyle w:val="ListParagraph"/>
+              <w:ind w:left="0"/>
+              <w:rPr>
+                <w:b/>
+                <w:bCs/>
+                <w:lang w:val="en-US"/>
+              </w:rPr>
+            </w:pPr>
+            <w:r>
+              <w:rPr>
+                <w:b/>
+                <w:bCs/>
+                <w:lang w:val="en-US"/>
+              </w:rPr>
+              <w:t>Usage</w:t>
+            </w:r>
+          </w:p>
+        </w:tc>
+        <w:tc>
+          <w:tcPr>
+            <w:tcW w:w="3005" w:type="dxa"/>
+          </w:tcPr>
+          <w:p>
+            <w:pPr>
+              <w:pStyle w:val="ListParagraph"/>
+              <w:ind w:left="0"/>
+              <w:rPr>
+                <w:lang w:val="en-US"/>
+              </w:rPr>
+            </w:pPr>
+            <w:r>
+              <w:rPr>
+                <w:lang w:val="en-US"/>
+              </w:rPr>
+              <w:t>Command-line tool for local repository management.</w:t>
+            </w:r>
+          </w:p>
+        </w:tc>
+        <w:tc>
+          <w:tcPr>
+            <w:tcW w:w="3006" w:type="dxa"/>
+          </w:tcPr>
+          <w:p>
+            <w:pPr>
+              <w:pStyle w:val="ListParagraph"/>
+              <w:ind w:left="0"/>
+              <w:rPr>
+                <w:lang w:val="en-US"/>
+              </w:rPr>
+            </w:pPr>
+            <w:r>
+              <w:rPr>
+                <w:lang w:val="en-US"/>
+              </w:rPr>
+              <w:t>Web-based platform with additional collaboration tools (PRs, issues etc.)</w:t>
+            </w:r>
+          </w:p>
+        </w:tc>
+      </w:tr>
+      <w:tr>
+        <w:tc>
+          <w:tcPr>
+            <w:tcW w:w="3005" w:type="dxa"/>
+          </w:tcPr>
+          <w:p>
+            <w:pPr>
+              <w:pStyle w:val="ListParagraph"/>
+              <w:ind w:left="0"/>
+              <w:rPr>
+                <w:b/>
+                <w:bCs/>
+                <w:lang w:val="en-US"/>
+              </w:rPr>
+            </w:pPr>
+            <w:r>
+              <w:rPr>
+                <w:b/>
+                <w:bCs/>
+                <w:lang w:val="en-US"/>
+              </w:rPr>
+              <w:t>Offline Capability</w:t>
+            </w:r>
+          </w:p>
+        </w:tc>
+        <w:tc>
+          <w:tcPr>
+            <w:tcW w:w="3005" w:type="dxa"/>
+          </w:tcPr>
+          <w:p>
+            <w:pPr>
+              <w:pStyle w:val="ListParagraph"/>
+              <w:ind w:left="0"/>
+              <w:rPr>
+                <w:lang w:val="en-US"/>
+              </w:rPr>
+            </w:pPr>
+            <w:r>
+              <w:rPr>
+                <w:lang w:val="en-US"/>
+              </w:rPr>
+              <w:t>Fully functional offline (except for pushing/pulling to/from remotes)</w:t>
+            </w:r>
+          </w:p>
+        </w:tc>
+        <w:tc>
+          <w:tcPr>
+            <w:tcW w:w="3006" w:type="dxa"/>
+          </w:tcPr>
+          <w:p>
+            <w:pPr>
+              <w:pStyle w:val="ListParagraph"/>
+              <w:ind w:left="0"/>
+              <w:rPr>
+                <w:lang w:val="en-US"/>
+              </w:rPr>
+            </w:pPr>
+            <w:r>
+              <w:rPr>
+                <w:lang w:val="en-US"/>
+              </w:rPr>
+              <w:t>Requires an internet connection to interact with repositories.</w:t>
+            </w:r>
+          </w:p>
+        </w:tc>
+      </w:tr>
+      <w:tr>
+        <w:tc>
+          <w:tcPr>
+            <w:tcW w:w="3005" w:type="dxa"/>
+          </w:tcPr>
+          <w:p>
+            <w:pPr>
+              <w:pStyle w:val="ListParagraph"/>
+              <w:ind w:left="0"/>
+              <w:rPr>
+                <w:b/>
+                <w:bCs/>
+                <w:lang w:val="en-US"/>
+              </w:rPr>
+            </w:pPr>
+            <w:r>
+              <w:rPr>
+                <w:b/>
+                <w:bCs/>
+                <w:lang w:val="en-US"/>
+              </w:rPr>
+              <w:t>Branching/Merging</w:t>
+            </w:r>
+          </w:p>
+        </w:tc>
+        <w:tc>
+          <w:tcPr>
+            <w:tcW w:w="3005" w:type="dxa"/>
+          </w:tcPr>
+          <w:p>
+            <w:pPr>
+              <w:pStyle w:val="ListParagraph"/>
+              <w:ind w:left="0"/>
+              <w:rPr>
+                <w:lang w:val="en-US"/>
+              </w:rPr>
+            </w:pPr>
+            <w:r>
+              <w:rPr>
+                <w:lang w:val="en-US"/>
+              </w:rPr>
+              <w:t>Provides tools for local branching and merging</w:t>
+            </w:r>
+          </w:p>
+        </w:tc>
+        <w:tc>
+          <w:tcPr>
+            <w:tcW w:w="3006" w:type="dxa"/>
+          </w:tcPr>
+          <w:p>
+            <w:pPr>
+              <w:pStyle w:val="ListParagraph"/>
+              <w:ind w:left="0"/>
+              <w:rPr>
+                <w:lang w:val="en-US"/>
+              </w:rPr>
+            </w:pPr>
+            <w:r>
+              <w:rPr>
+                <w:lang w:val="en-US"/>
+              </w:rPr>
+              <w:t>Allows for pull requests are code review features for merging into main projects.</w:t>
+            </w:r>
+          </w:p>
+        </w:tc>
+      </w:tr>
+      <w:tr>
+        <w:tc>
+          <w:tcPr>
+            <w:tcW w:w="3005" w:type="dxa"/>
+          </w:tcPr>
+          <w:p>
+            <w:pPr>
+              <w:pStyle w:val="ListParagraph"/>
+              <w:ind w:left="0"/>
+              <w:rPr>
+                <w:b/>
+                <w:bCs/>
+                <w:lang w:val="en-US"/>
+              </w:rPr>
+            </w:pPr>
+            <w:r>
+              <w:rPr>
+                <w:b/>
+                <w:bCs/>
+                <w:lang w:val="en-US"/>
+              </w:rPr>
+              <w:lastRenderedPageBreak/>
+              <w:t>Hosting</w:t>
+            </w:r>
+          </w:p>
+        </w:tc>
+        <w:tc>
+          <w:tcPr>
+            <w:tcW w:w="3005" w:type="dxa"/>
+          </w:tcPr>
+          <w:p>
+            <w:pPr>
+              <w:pStyle w:val="ListParagraph"/>
+              <w:ind w:left="0"/>
+              <w:rPr>
+                <w:lang w:val="en-US"/>
+              </w:rPr>
+            </w:pPr>
+            <w:r>
+              <w:rPr>
+                <w:lang w:val="en-US"/>
+              </w:rPr>
+              <w:t>Does not host repositories itself.</w:t>
+            </w:r>
+          </w:p>
+        </w:tc>
+        <w:tc>
+          <w:tcPr>
+            <w:tcW w:w="3006" w:type="dxa"/>
+          </w:tcPr>
+          <w:p>
+            <w:pPr>
+              <w:pStyle w:val="ListParagraph"/>
+              <w:ind w:left="0"/>
+              <w:rPr>
+                <w:lang w:val="en-US"/>
+              </w:rPr>
+            </w:pPr>
+            <w:r>
+              <w:rPr>
+                <w:lang w:val="en-US"/>
+              </w:rPr>
+              <w:t>Hosts repositories and adds collaboration</w:t>
+            </w:r>
+            <w:r>
+              <w:rPr>
+                <w:lang w:val="en-US"/>
+              </w:rPr>
+              <w:t xml:space="preserve"> tools like PRs, issues, and documentation.</w:t>
+            </w:r>
+          </w:p>
+        </w:tc>
+      </w:tr>
+    </w:tbl>
     <w:p>
       <w:pPr>
         <w:pStyle w:val="ListParagraph"/>
-        <w:numPr>
-          <w:ilvl w:val="1"/>
-          <w:numId w:val="1"/>
-        </w:numPr>
-        <w:rPr>
-          <w:lang w:val="en-US"/>
-        </w:rPr>
-      </w:pPr>
-      <w:r>
-        <w:rPr>
-          <w:lang w:val="en-US"/>
-        </w:rPr>
-        <w:t xml:space="preserve">After installing Git, first thing that we </w:t>
-      </w:r>
-      <w:r>
-        <w:rPr>
-          <w:lang w:val="en-US"/>
-        </w:rPr>
-        <w:t>must</w:t>
-      </w:r>
-      <w:r>
-        <w:rPr>
-          <w:lang w:val="en-US"/>
-        </w:rPr>
-        <w:t xml:space="preserve"> do is config.</w:t>
-      </w:r>
-    </w:p>
-    <w:p>
-      <w:pPr>
-        <w:pStyle w:val="ListParagraph"/>
-        <w:numPr>
-          <w:ilvl w:val="1"/>
-          <w:numId w:val="1"/>
-        </w:numPr>
-        <w:rPr>
-          <w:lang w:val="en-US"/>
-        </w:rPr>
-      </w:pPr>
-      <w:r>
-        <w:rPr>
-          <w:lang w:val="en-US"/>
-        </w:rPr>
-        <w:t xml:space="preserve">To config the </w:t>
-      </w:r>
-      <w:r>
-        <w:rPr>
-          <w:lang w:val="en-US"/>
-        </w:rPr>
-        <w:t>username</w:t>
-      </w:r>
-      <w:r>
-        <w:rPr>
-          <w:lang w:val="en-US"/>
-        </w:rPr>
-        <w:t xml:space="preserve">: </w:t>
-      </w:r>
-      <w:r>
-        <w:rPr>
-          <w:b/>
-          <w:bCs/>
-          <w:lang w:val="en-US"/>
-        </w:rPr>
-        <w:t>git config --global user.name “YOUR_NAME”</w:t>
-      </w:r>
-    </w:p>
-    <w:p>
-      <w:pPr>
-        <w:pStyle w:val="ListParagraph"/>
-        <w:numPr>
-          <w:ilvl w:val="1"/>
-          <w:numId w:val="1"/>
-        </w:numPr>
-        <w:rPr>
-          <w:lang w:val="en-US"/>
-        </w:rPr>
-      </w:pPr>
-      <w:r>
-        <w:rPr>
-          <w:lang w:val="en-US"/>
-        </w:rPr>
-        <w:t xml:space="preserve">To config the </w:t>
-      </w:r>
-      <w:r>
-        <w:rPr>
-          <w:lang w:val="en-US"/>
-        </w:rPr>
-        <w:t>user email</w:t>
-      </w:r>
-      <w:r>
-        <w:rPr>
-          <w:lang w:val="en-US"/>
-        </w:rPr>
-        <w:t xml:space="preserve">: </w:t>
-      </w:r>
-      <w:r>
-        <w:rPr>
-          <w:b/>
-          <w:bCs/>
-          <w:lang w:val="en-US"/>
-        </w:rPr>
-        <w:t>git config --global user.email “YOUR_EMAIL”</w:t>
-      </w:r>
-    </w:p>
-    <w:p>
-      <w:pPr>
-        <w:pStyle w:val="ListParagraph"/>
-        <w:numPr>
-          <w:ilvl w:val="1"/>
-          <w:numId w:val="1"/>
-        </w:numPr>
-        <w:rPr>
-          <w:lang w:val="en-US"/>
-        </w:rPr>
-      </w:pPr>
-      <w:r>
-        <w:rPr>
-          <w:lang w:val="en-US"/>
-        </w:rPr>
-        <w:t>Here, we give the --global, which means we are globally set the username and email address for every repository in our Local system (laptop/desktop). If you don’t want to set the username and user email address globally, and want to change the username and email for each repository in your Local system, just remove the --global, the new command will be:</w:t>
-      </w:r>
-    </w:p>
-    <w:p>
-      <w:pPr>
-        <w:pStyle w:val="ListParagraph"/>
-        <w:numPr>
-          <w:ilvl w:val="2"/>
-          <w:numId w:val="1"/>
-        </w:numPr>
-        <w:rPr>
-          <w:b/>
-          <w:bCs/>
-          <w:lang w:val="en-US"/>
-        </w:rPr>
-      </w:pPr>
-      <w:r>
-        <w:rPr>
-          <w:b/>
-          <w:bCs/>
-          <w:lang w:val="en-US"/>
-        </w:rPr>
-        <w:t>git config user.name “YOUR_NAME”</w:t>
-      </w:r>
-    </w:p>
-    <w:p>
-      <w:pPr>
-        <w:pStyle w:val="ListParagraph"/>
-        <w:numPr>
-          <w:ilvl w:val="2"/>
-          <w:numId w:val="1"/>
-        </w:numPr>
-        <w:rPr>
-          <w:b/>
-          <w:bCs/>
-          <w:lang w:val="en-US"/>
-        </w:rPr>
-      </w:pPr>
-      <w:r>
-        <w:rPr>
-          <w:b/>
-          <w:bCs/>
-          <w:lang w:val="en-US"/>
-        </w:rPr>
-        <w:t>git config user.email “YOUR_EMAIL”</w:t>
-      </w:r>
-    </w:p>
-    <w:p>
-      <w:pPr>
-        <w:pStyle w:val="ListParagraph"/>
-        <w:numPr>
-          <w:ilvl w:val="1"/>
-          <w:numId w:val="1"/>
-        </w:numPr>
-        <w:rPr>
-          <w:lang w:val="en-US"/>
-        </w:rPr>
-      </w:pPr>
-      <w:r>
-        <w:rPr>
-          <w:lang w:val="en-US"/>
-        </w:rPr>
-        <w:t xml:space="preserve">To check the </w:t>
-      </w:r>
-      <w:r>
-        <w:rPr>
-          <w:lang w:val="en-US"/>
-        </w:rPr>
-        <w:t xml:space="preserve">configuration </w:t>
-      </w:r>
-      <w:r>
-        <w:rPr>
-          <w:lang w:val="en-US"/>
-        </w:rPr>
-        <w:t xml:space="preserve">details: </w:t>
-      </w:r>
-    </w:p>
-    <w:p>
-      <w:pPr>
-        <w:pStyle w:val="ListParagraph"/>
-        <w:numPr>
-          <w:ilvl w:val="2"/>
-          <w:numId w:val="1"/>
-        </w:numPr>
-        <w:rPr>
-          <w:lang w:val="en-US"/>
-        </w:rPr>
-      </w:pPr>
-      <w:r>
-        <w:rPr>
-          <w:b/>
-          <w:bCs/>
-          <w:lang w:val="en-US"/>
-        </w:rPr>
-        <w:t xml:space="preserve">git config </w:t>
-      </w:r>
-      <w:r>
-        <w:rPr>
-          <w:b/>
-          <w:bCs/>
-          <w:lang w:val="en-US"/>
-        </w:rPr>
-        <w:t>--</w:t>
-      </w:r>
-      <w:r>
-        <w:rPr>
-          <w:b/>
-          <w:bCs/>
-          <w:lang w:val="en-US"/>
-        </w:rPr>
-        <w:t>list</w:t>
-      </w:r>
-    </w:p>
-    <w:p>
-      <w:pPr>
-        <w:pStyle w:val="ListParagraph"/>
-        <w:numPr>
-          <w:ilvl w:val="2"/>
-          <w:numId w:val="1"/>
-        </w:numPr>
-        <w:rPr>
-          <w:lang w:val="en-US"/>
-        </w:rPr>
-      </w:pPr>
-      <w:r>
-        <w:rPr>
-          <w:lang w:val="en-US"/>
-        </w:rPr>
-        <w:t>This will give the details of your git configuration with the user.name and user.email as well.</w:t>
-      </w:r>
-    </w:p>
-    <w:p>
-      <w:pPr>
-        <w:pStyle w:val="ListParagraph"/>
-        <w:ind w:left="2160"/>
         <w:rPr>
           <w:lang w:val="en-US"/>
         </w:rPr>
@@ -645,7 +4921,39 @@
         <w:rPr>
           <w:lang w:val="en-US"/>
         </w:rPr>
-        <w:t>Cloning &amp; Status.</w:t>
+        <w:t xml:space="preserve">How to create a Pull Request </w:t>
+      </w:r>
+      <w:r>
+        <w:rPr>
+          <w:lang w:val="en-US"/>
+        </w:rPr>
+        <w:t>o</w:t>
+      </w:r>
+      <w:r>
+        <w:rPr>
+          <w:lang w:val="en-US"/>
+        </w:rPr>
+        <w:t>n GitHub?</w:t>
+      </w:r>
+    </w:p>
+    <w:p>
+      <w:pPr>
+        <w:pStyle w:val="ListParagraph"/>
+        <w:rPr>
+          <w:lang w:val="en-US"/>
+        </w:rPr>
+      </w:pPr>
+      <w:r>
+        <w:rPr>
+          <w:lang w:val="en-US"/>
+        </w:rPr>
+        <w:t>Steps to raise Pull Request (PR) on GitHub:</w:t>
+      </w:r>
+      <w:r>
+        <w:rPr>
+          <w:lang w:val="en-US"/>
+        </w:rPr>
+        <w:t>-</w:t>
       </w:r>
     </w:p>
     <w:p>
@@ -663,7 +4971,13 @@
         <w:rPr>
           <w:lang w:val="en-US"/>
         </w:rPr>
-        <w:t>Clone – Cloning a repository on our local machine</w:t>
+        <w:t>Fork the Repository (if applicable)</w:t>
+      </w:r>
+      <w:r>
+        <w:rPr>
+          <w:lang w:val="en-US"/>
+        </w:rPr>
+        <w:t>.</w:t>
       </w:r>
     </w:p>
     <w:p>
@@ -679,11 +4993,9 @@
       </w:pPr>
       <w:r>
         <w:rPr>
-          <w:b/>
-          <w:bCs/>
-          <w:lang w:val="en-US"/>
-        </w:rPr>
-        <w:t>git clone &lt;GITHUB_REPOSITORY_URL&gt;</w:t>
+          <w:lang w:val="en-US"/>
+        </w:rPr>
+        <w:t>If you’re not a direct collaborator, you’ll need to fork the repository. This creates a copy of the repository under your GitHub account.</w:t>
       </w:r>
     </w:p>
     <w:p>
@@ -701,8 +5013,38 @@
         <w:rPr>
           <w:lang w:val="en-US"/>
         </w:rPr>
-        <w:t>It will create a new directory with all the codes available in the GitHub.</w:t>
-      </w:r>
+        <w:t>After forking, clone your repository locally:</w:t>
+      </w:r>
+    </w:p>
+    <w:p>
+      <w:pPr>
+        <w:pStyle w:val="ListParagraph"/>
+        <w:ind w:left="2160"/>
+        <w:rPr>
+          <w:b/>
+          <w:bCs/>
+          <w:lang w:val="en-US"/>
+        </w:rPr>
+      </w:pPr>
+      <w:r>
+        <w:rPr>
+          <w:b/>
+          <w:bCs/>
+          <w:lang w:val="en-US"/>
+        </w:rPr>
+        <w:t xml:space="preserve">git clone </w:t>
+      </w:r>
+      <w:hyperlink r:id="rId5" w:history="1">
+        <w:r>
+          <w:rPr>
+            <w:rStyle w:val="Hyperlink"/>
+            <w:b/>
+            <w:bCs/>
+            <w:lang w:val="en-US"/>
+          </w:rPr>
+          <w:t>https://github.com/YOUR-USERNAME/REPO.NAME.git</w:t>
+        </w:r>
+      </w:hyperlink>
     </w:p>
     <w:p>
       <w:pPr>
@@ -719,8 +5061,7 @@
         <w:rPr>
           <w:lang w:val="en-US"/>
         </w:rPr>
-        <w:lastRenderedPageBreak/>
-        <w:t>If you don’t want to create a new directory and just want the repository files/directories.</w:t>
+        <w:t>Create a new branch for your changes.</w:t>
       </w:r>
     </w:p>
     <w:p>
@@ -736,11 +5077,54 @@
       </w:pPr>
       <w:r>
         <w:rPr>
+          <w:lang w:val="en-US"/>
+        </w:rPr>
+        <w:t>It’s a best practice to create a new branch for each feature or fix:</w:t>
+      </w:r>
+    </w:p>
+    <w:p>
+      <w:pPr>
+        <w:pStyle w:val="ListParagraph"/>
+        <w:ind w:left="2160"/>
+        <w:rPr>
           <w:b/>
           <w:bCs/>
           <w:lang w:val="en-US"/>
         </w:rPr>
-        <w:t>git clone &lt;GITHUB_REPOSITORY_URL&gt; .</w:t>
+      </w:pPr>
+      <w:r>
+        <w:rPr>
+          <w:b/>
+          <w:bCs/>
+          <w:lang w:val="en-US"/>
+        </w:rPr>
+        <w:t>git checkout -b &lt;FEATURE-BRANCH&gt;</w:t>
+      </w:r>
+    </w:p>
+    <w:p>
+      <w:pPr>
+        <w:pStyle w:val="ListParagraph"/>
+        <w:numPr>
+          <w:ilvl w:val="2"/>
+          <w:numId w:val="1"/>
+        </w:numPr>
+        <w:rPr>
+          <w:b/>
+          <w:bCs/>
+          <w:lang w:val="en-US"/>
+        </w:rPr>
+      </w:pPr>
+      <w:r>
+        <w:rPr>
+          <w:lang w:val="en-US"/>
+        </w:rPr>
+        <w:t>This keeps your changes separate from the main branch and organized</w:t>
+      </w:r>
+      <w:r>
+        <w:rPr>
+          <w:lang w:val="en-US"/>
+        </w:rPr>
+        <w:t>.</w:t>
       </w:r>
     </w:p>
     <w:p>
@@ -751,6 +5135,8 @@
           <w:numId w:val="1"/>
         </w:numPr>
         <w:rPr>
+          <w:b/>
+          <w:bCs/>
           <w:lang w:val="en-US"/>
         </w:rPr>
       </w:pPr>
@@ -758,7 +5144,13 @@
         <w:rPr>
           <w:lang w:val="en-US"/>
         </w:rPr>
-        <w:t>To check the status of the Local repository.</w:t>
+        <w:t>Make and commit your changes</w:t>
+      </w:r>
+      <w:r>
+        <w:rPr>
+          <w:lang w:val="en-US"/>
+        </w:rPr>
+        <w:t>.</w:t>
       </w:r>
     </w:p>
     <w:p>
@@ -769,16 +5161,98 @@
           <w:numId w:val="1"/>
         </w:numPr>
         <w:rPr>
-          <w:lang w:val="en-US"/>
-        </w:rPr>
-      </w:pPr>
-      <w:r>
-        <w:rPr>
           <w:b/>
           <w:bCs/>
           <w:lang w:val="en-US"/>
         </w:rPr>
-        <w:t>git status</w:t>
+      </w:pPr>
+      <w:r>
+        <w:rPr>
+          <w:lang w:val="en-US"/>
+        </w:rPr>
+        <w:t>Edit your files, then stage and commit them:</w:t>
+      </w:r>
+    </w:p>
+    <w:p>
+      <w:pPr>
+        <w:pStyle w:val="ListParagraph"/>
+        <w:ind w:left="2160"/>
+        <w:rPr>
+          <w:b/>
+          <w:bCs/>
+          <w:lang w:val="en-US"/>
+        </w:rPr>
+      </w:pPr>
+      <w:r>
+        <w:rPr>
+          <w:b/>
+          <w:bCs/>
+          <w:lang w:val="en-US"/>
+        </w:rPr>
+        <w:t xml:space="preserve">git </w:t>
+      </w:r>
+      <w:proofErr w:type="gramStart"/>
+      <w:r>
+        <w:rPr>
+          <w:b/>
+          <w:bCs/>
+          <w:lang w:val="en-US"/>
+        </w:rPr>
+        <w:t>add</w:t>
+      </w:r>
+      <w:proofErr w:type="gramEnd"/>
+      <w:r>
+        <w:rPr>
+          <w:b/>
+          <w:bCs/>
+          <w:lang w:val="en-US"/>
+        </w:rPr>
+        <w:t xml:space="preserve"> .</w:t>
+      </w:r>
+    </w:p>
+    <w:p>
+      <w:pPr>
+        <w:pStyle w:val="ListParagraph"/>
+        <w:ind w:left="2160"/>
+        <w:rPr>
+          <w:b/>
+          <w:bCs/>
+          <w:lang w:val="en-US"/>
+        </w:rPr>
+      </w:pPr>
+      <w:r>
+        <w:rPr>
+          <w:b/>
+          <w:bCs/>
+          <w:lang w:val="en-US"/>
+        </w:rPr>
+        <w:t>git commit -m “DESCRIPTION OF THE CHANGES MADE”</w:t>
+      </w:r>
+    </w:p>
+    <w:p>
+      <w:pPr>
+        <w:pStyle w:val="ListParagraph"/>
+        <w:numPr>
+          <w:ilvl w:val="1"/>
+          <w:numId w:val="1"/>
+        </w:numPr>
+        <w:rPr>
+          <w:b/>
+          <w:bCs/>
+          <w:lang w:val="en-US"/>
+        </w:rPr>
+      </w:pPr>
+      <w:r>
+        <w:rPr>
+          <w:lang w:val="en-US"/>
+        </w:rPr>
+        <w:t>Push your branch to your remote repository</w:t>
+      </w:r>
+      <w:r>
+        <w:rPr>
+          <w:lang w:val="en-US"/>
+        </w:rPr>
+        <w:t>.</w:t>
       </w:r>
     </w:p>
     <w:p>
@@ -789,6 +5263,8 @@
           <w:numId w:val="1"/>
         </w:numPr>
         <w:rPr>
+          <w:b/>
+          <w:bCs/>
           <w:lang w:val="en-US"/>
         </w:rPr>
       </w:pPr>
@@ -796,31 +5272,46 @@
         <w:rPr>
           <w:lang w:val="en-US"/>
         </w:rPr>
-        <w:t xml:space="preserve">The purpose of this command is to check if you made any changes in your code, is it untracked, or moved to staged area, or is it yet to be committed. </w:t>
-      </w:r>
-      <w:r>
-        <w:rPr>
-          <w:lang w:val="en-US"/>
-        </w:rPr>
-        <w:t>Basically,</w:t>
-      </w:r>
-      <w:r>
-        <w:rPr>
-          <w:lang w:val="en-US"/>
-        </w:rPr>
-        <w:t xml:space="preserve"> </w:t>
-      </w:r>
-      <w:r>
-        <w:rPr>
-          <w:lang w:val="en-US"/>
-        </w:rPr>
-        <w:t xml:space="preserve">it shows </w:t>
-      </w:r>
-      <w:r>
-        <w:rPr>
-          <w:lang w:val="en-US"/>
-        </w:rPr>
-        <w:t>the status of the code.</w:t>
+        <w:t>Push the feature branch to your GitHub repository:</w:t>
+      </w:r>
+    </w:p>
+    <w:p>
+      <w:pPr>
+        <w:pStyle w:val="ListParagraph"/>
+        <w:ind w:left="2160"/>
+        <w:rPr>
+          <w:b/>
+          <w:bCs/>
+          <w:lang w:val="en-US"/>
+        </w:rPr>
+      </w:pPr>
+      <w:r>
+        <w:rPr>
+          <w:b/>
+          <w:bCs/>
+          <w:lang w:val="en-US"/>
+        </w:rPr>
+        <w:t>git push origin FEATURE-BRANCH</w:t>
+      </w:r>
+    </w:p>
+    <w:p>
+      <w:pPr>
+        <w:pStyle w:val="ListParagraph"/>
+        <w:numPr>
+          <w:ilvl w:val="1"/>
+          <w:numId w:val="1"/>
+        </w:numPr>
+        <w:rPr>
+          <w:b/>
+          <w:bCs/>
+          <w:lang w:val="en-US"/>
+        </w:rPr>
+      </w:pPr>
+      <w:r>
+        <w:rPr>
+          <w:lang w:val="en-US"/>
+        </w:rPr>
+        <w:t>Open a Pull request on GitHub.</w:t>
       </w:r>
     </w:p>
     <w:p>
@@ -831,6 +5322,8 @@
           <w:numId w:val="1"/>
         </w:numPr>
         <w:rPr>
+          <w:b/>
+          <w:bCs/>
           <w:lang w:val="en-US"/>
         </w:rPr>
       </w:pPr>
@@ -838,17 +5331,19 @@
         <w:rPr>
           <w:lang w:val="en-US"/>
         </w:rPr>
-        <w:t>We have 4 types of status.</w:t>
+        <w:t>Go to your GitHub repository in a web browser.</w:t>
       </w:r>
     </w:p>
     <w:p>
       <w:pPr>
         <w:pStyle w:val="ListParagraph"/>
         <w:numPr>
-          <w:ilvl w:val="3"/>
+          <w:ilvl w:val="2"/>
           <w:numId w:val="1"/>
         </w:numPr>
         <w:rPr>
+          <w:b/>
+          <w:bCs/>
           <w:lang w:val="en-US"/>
         </w:rPr>
       </w:pPr>
@@ -856,17 +5351,19 @@
         <w:rPr>
           <w:lang w:val="en-US"/>
         </w:rPr>
-        <w:t>Untracked – New files that git doesn’t yet tracked.</w:t>
+        <w:t>You’ll see a prompt to create a pull request for your recently pushed branch, or you can navigate to the Pull Requests tab and click New Pull Request.</w:t>
       </w:r>
     </w:p>
     <w:p>
       <w:pPr>
         <w:pStyle w:val="ListParagraph"/>
         <w:numPr>
-          <w:ilvl w:val="3"/>
+          <w:ilvl w:val="2"/>
           <w:numId w:val="1"/>
         </w:numPr>
         <w:rPr>
+          <w:b/>
+          <w:bCs/>
           <w:lang w:val="en-US"/>
         </w:rPr>
       </w:pPr>
@@ -874,126 +5371,7 @@
         <w:rPr>
           <w:lang w:val="en-US"/>
         </w:rPr>
-        <w:t>Modified – Changed files.</w:t>
-      </w:r>
-    </w:p>
-    <w:p>
-      <w:pPr>
-        <w:pStyle w:val="ListParagraph"/>
-        <w:numPr>
-          <w:ilvl w:val="3"/>
-          <w:numId w:val="1"/>
-        </w:numPr>
-        <w:rPr>
-          <w:lang w:val="en-US"/>
-        </w:rPr>
-      </w:pPr>
-      <w:r>
-        <w:rPr>
-          <w:lang w:val="en-US"/>
-        </w:rPr>
-        <w:t>Staged – File is ready to be committed.</w:t>
-      </w:r>
-    </w:p>
-    <w:p>
-      <w:pPr>
-        <w:pStyle w:val="ListParagraph"/>
-        <w:numPr>
-          <w:ilvl w:val="3"/>
-          <w:numId w:val="1"/>
-        </w:numPr>
-        <w:rPr>
-          <w:lang w:val="en-US"/>
-        </w:rPr>
-      </w:pPr>
-      <w:r>
-        <w:rPr>
-          <w:lang w:val="en-US"/>
-        </w:rPr>
-        <w:t>Unmodified – Unchanged files.</w:t>
-      </w:r>
-    </w:p>
-    <w:p>
-      <w:pPr>
-        <w:pStyle w:val="ListParagraph"/>
-        <w:ind w:left="2880"/>
-        <w:rPr>
-          <w:lang w:val="en-US"/>
-        </w:rPr>
-      </w:pPr>
-    </w:p>
-    <w:p>
-      <w:pPr>
-        <w:pStyle w:val="ListParagraph"/>
-        <w:numPr>
-          <w:ilvl w:val="0"/>
-          <w:numId w:val="1"/>
-        </w:numPr>
-        <w:rPr>
-          <w:lang w:val="en-US"/>
-        </w:rPr>
-      </w:pPr>
-      <w:r>
-        <w:rPr>
-          <w:lang w:val="en-US"/>
-        </w:rPr>
-        <w:t>How to initialize a Local project as a git repository</w:t>
-      </w:r>
-      <w:r>
-        <w:rPr>
-          <w:lang w:val="en-US"/>
-        </w:rPr>
-        <w:t>?</w:t>
-      </w:r>
-    </w:p>
-    <w:p>
-      <w:pPr>
-        <w:pStyle w:val="ListParagraph"/>
-        <w:rPr>
-          <w:lang w:val="en-US"/>
-        </w:rPr>
-      </w:pPr>
-      <w:r>
-        <w:rPr>
-          <w:lang w:val="en-US"/>
-        </w:rPr>
-        <w:t>Initialization involves designating a directory on your local system as a Git repository.</w:t>
-      </w:r>
-    </w:p>
-    <w:p>
-      <w:pPr>
-        <w:pStyle w:val="ListParagraph"/>
-        <w:rPr>
-          <w:lang w:val="en-US"/>
-        </w:rPr>
-      </w:pPr>
-    </w:p>
-    <w:p>
-      <w:pPr>
-        <w:pStyle w:val="ListParagraph"/>
-        <w:rPr>
-          <w:lang w:val="en-US"/>
-        </w:rPr>
-      </w:pPr>
-      <w:r>
-        <w:rPr>
-          <w:lang w:val="en-US"/>
-        </w:rPr>
-        <w:t xml:space="preserve">Use-case: Imagine you're working on a project on your local machine and want to publish the code to GitHub, track changes, or collaborate with other developers. The question is, how can you efficiently manage version control and teamwork? This is where Git comes into play.  </w:t>
-      </w:r>
-    </w:p>
-    <w:p>
-      <w:pPr>
-        <w:pStyle w:val="ListParagraph"/>
-        <w:rPr>
-          <w:lang w:val="en-US"/>
-        </w:rPr>
-      </w:pPr>
-      <w:r>
-        <w:rPr>
-          <w:lang w:val="en-US"/>
-        </w:rPr>
-        <w:t>Before running any Git commands, however, you must first initialize your directory as a Git repository.</w:t>
+        <w:t>Choose your branch (FEATURE-BRANCH) as the source and the branch you’re merging into (e.g., main) as the destination.</w:t>
       </w:r>
     </w:p>
     <w:p>
@@ -1004,16 +5382,76 @@
           <w:numId w:val="1"/>
         </w:numPr>
         <w:rPr>
-          <w:lang w:val="en-US"/>
-        </w:rPr>
-      </w:pPr>
-      <w:r>
-        <w:rPr>
           <w:b/>
           <w:bCs/>
           <w:lang w:val="en-US"/>
         </w:rPr>
-        <w:t xml:space="preserve">git init </w:t>
+      </w:pPr>
+      <w:r>
+        <w:rPr>
+          <w:lang w:val="en-US"/>
+        </w:rPr>
+        <w:t>Fill out the Pull request details.</w:t>
+      </w:r>
+    </w:p>
+    <w:p>
+      <w:pPr>
+        <w:pStyle w:val="ListParagraph"/>
+        <w:numPr>
+          <w:ilvl w:val="2"/>
+          <w:numId w:val="1"/>
+        </w:numPr>
+        <w:rPr>
+          <w:b/>
+          <w:bCs/>
+          <w:lang w:val="en-US"/>
+        </w:rPr>
+      </w:pPr>
+      <w:r>
+        <w:rPr>
+          <w:lang w:val="en-US"/>
+        </w:rPr>
+        <w:t>Give your pull request a title that briefly describe the changes.</w:t>
+      </w:r>
+    </w:p>
+    <w:p>
+      <w:pPr>
+        <w:pStyle w:val="ListParagraph"/>
+        <w:numPr>
+          <w:ilvl w:val="2"/>
+          <w:numId w:val="1"/>
+        </w:numPr>
+        <w:rPr>
+          <w:b/>
+          <w:bCs/>
+          <w:lang w:val="en-US"/>
+        </w:rPr>
+      </w:pPr>
+      <w:r>
+        <w:rPr>
+          <w:lang w:val="en-US"/>
+        </w:rPr>
+        <w:t>Add a description of the changes you made, why they’re needed, and any additional context or instructions for reviewers.</w:t>
+      </w:r>
+    </w:p>
+    <w:p>
+      <w:pPr>
+        <w:pStyle w:val="ListParagraph"/>
+        <w:numPr>
+          <w:ilvl w:val="2"/>
+          <w:numId w:val="1"/>
+        </w:numPr>
+        <w:rPr>
+          <w:b/>
+          <w:bCs/>
+          <w:lang w:val="en-US"/>
+        </w:rPr>
+      </w:pPr>
+      <w:r>
+        <w:rPr>
+          <w:lang w:val="en-US"/>
+        </w:rPr>
+        <w:t>Mention specific people for review, if needed, by tagging them (e.g., @USERNAME).</w:t>
       </w:r>
     </w:p>
     <w:p>
@@ -1024,93 +5462,16 @@
           <w:numId w:val="1"/>
         </w:numPr>
         <w:rPr>
-          <w:lang w:val="en-US"/>
-        </w:rPr>
-      </w:pPr>
-      <w:r>
-        <w:rPr>
-          <w:lang w:val="en-US"/>
-        </w:rPr>
-        <w:t>This command will initialize your repository as a Git repository and add a hidden git folder in your local repository, where Git tracks everything about the changes in the code.</w:t>
-      </w:r>
-    </w:p>
-    <w:p>
-      <w:pPr>
-        <w:pStyle w:val="ListParagraph"/>
-        <w:numPr>
-          <w:ilvl w:val="1"/>
-          <w:numId w:val="1"/>
-        </w:numPr>
-        <w:rPr>
-          <w:lang w:val="en-US"/>
-        </w:rPr>
-      </w:pPr>
-      <w:r>
-        <w:rPr>
-          <w:lang w:val="en-US"/>
-        </w:rPr>
-        <w:t>Points to remember: When you clone any GitHub repository into your local system, you don’t need to initialize it as a Git repo.</w:t>
-      </w:r>
-    </w:p>
-    <w:p>
-      <w:pPr>
-        <w:pStyle w:val="ListParagraph"/>
-        <w:ind w:left="1440"/>
-        <w:rPr>
-          <w:lang w:val="en-US"/>
-        </w:rPr>
-      </w:pPr>
-    </w:p>
-    <w:p>
-      <w:pPr>
-        <w:pStyle w:val="ListParagraph"/>
-        <w:numPr>
-          <w:ilvl w:val="0"/>
-          <w:numId w:val="1"/>
-        </w:numPr>
-        <w:rPr>
-          <w:lang w:val="en-US"/>
-        </w:rPr>
-      </w:pPr>
-      <w:r>
-        <w:rPr>
-          <w:lang w:val="en-US"/>
-        </w:rPr>
-        <w:t>Add &amp; Commit.</w:t>
-      </w:r>
-    </w:p>
-    <w:p>
-      <w:pPr>
-        <w:pStyle w:val="ListParagraph"/>
-        <w:rPr>
-          <w:lang w:val="en-US"/>
-        </w:rPr>
-      </w:pPr>
-      <w:r>
-        <w:rPr>
-          <w:lang w:val="en-US"/>
-        </w:rPr>
-        <w:t>Add – adds new or changed files in your working directory to the Git staging area.</w:t>
-      </w:r>
-    </w:p>
-    <w:p>
-      <w:pPr>
-        <w:pStyle w:val="ListParagraph"/>
-        <w:numPr>
-          <w:ilvl w:val="1"/>
-          <w:numId w:val="1"/>
-        </w:numPr>
-        <w:rPr>
-          <w:lang w:val="en-US"/>
-        </w:rPr>
-      </w:pPr>
-      <w:r>
-        <w:rPr>
           <w:b/>
           <w:bCs/>
           <w:lang w:val="en-US"/>
         </w:rPr>
-        <w:t>git add &lt;FILENAME&gt;</w:t>
+      </w:pPr>
+      <w:r>
+        <w:rPr>
+          <w:lang w:val="en-US"/>
+        </w:rPr>
+        <w:t>Submit the Pull request.</w:t>
       </w:r>
     </w:p>
     <w:p>
@@ -1121,34 +5482,30 @@
           <w:numId w:val="1"/>
         </w:numPr>
         <w:rPr>
-          <w:lang w:val="en-US"/>
-        </w:rPr>
-      </w:pPr>
-      <w:r>
-        <w:rPr>
-          <w:lang w:val="en-US"/>
-        </w:rPr>
-        <w:t>Stages only the mentioned filenames.</w:t>
-      </w:r>
-    </w:p>
-    <w:p>
-      <w:pPr>
-        <w:pStyle w:val="ListParagraph"/>
-        <w:numPr>
-          <w:ilvl w:val="1"/>
-          <w:numId w:val="1"/>
-        </w:numPr>
-        <w:rPr>
-          <w:lang w:val="en-US"/>
-        </w:rPr>
-      </w:pPr>
-      <w:r>
-        <w:rPr>
           <w:b/>
           <w:bCs/>
           <w:lang w:val="en-US"/>
         </w:rPr>
-        <w:t>git add .</w:t>
+      </w:pPr>
+      <w:r>
+        <w:rPr>
+          <w:lang w:val="en-US"/>
+        </w:rPr>
+        <w:t xml:space="preserve">Click </w:t>
+      </w:r>
+      <w:r>
+        <w:rPr>
+          <w:b/>
+          <w:bCs/>
+          <w:lang w:val="en-US"/>
+        </w:rPr>
+        <w:t>Create Pull Request</w:t>
+      </w:r>
+      <w:r>
+        <w:rPr>
+          <w:lang w:val="en-US"/>
+        </w:rPr>
+        <w:t xml:space="preserve"> to submit the PR.</w:t>
       </w:r>
     </w:p>
     <w:p>
@@ -1159,38 +5516,6 @@
           <w:numId w:val="1"/>
         </w:numPr>
         <w:rPr>
-          <w:lang w:val="en-US"/>
-        </w:rPr>
-      </w:pPr>
-      <w:r>
-        <w:rPr>
-          <w:lang w:val="en-US"/>
-        </w:rPr>
-        <w:t>Stages new and modified</w:t>
-      </w:r>
-      <w:r>
-        <w:rPr>
-          <w:lang w:val="en-US"/>
-        </w:rPr>
-        <w:t xml:space="preserve">, </w:t>
-      </w:r>
-      <w:r>
-        <w:rPr>
-          <w:i/>
-          <w:iCs/>
-          <w:lang w:val="en-US"/>
-        </w:rPr>
-        <w:t>without deleted.</w:t>
-      </w:r>
-    </w:p>
-    <w:p>
-      <w:pPr>
-        <w:pStyle w:val="ListParagraph"/>
-        <w:numPr>
-          <w:ilvl w:val="1"/>
-          <w:numId w:val="1"/>
-        </w:numPr>
-        <w:rPr>
           <w:b/>
           <w:bCs/>
           <w:lang w:val="en-US"/>
@@ -1198,155 +5523,15 @@
       </w:pPr>
       <w:r>
         <w:rPr>
-          <w:b/>
-          <w:bCs/>
-          <w:lang w:val="en-US"/>
-        </w:rPr>
-        <w:t>git add -A</w:t>
-      </w:r>
-    </w:p>
-    <w:p>
-      <w:pPr>
-        <w:pStyle w:val="ListParagraph"/>
-        <w:numPr>
-          <w:ilvl w:val="2"/>
-          <w:numId w:val="1"/>
-        </w:numPr>
-        <w:rPr>
-          <w:lang w:val="en-US"/>
-        </w:rPr>
-      </w:pPr>
-      <w:r>
-        <w:rPr>
-          <w:lang w:val="en-US"/>
-        </w:rPr>
-        <w:t>Stages All</w:t>
-      </w:r>
-      <w:r>
-        <w:rPr>
-          <w:lang w:val="en-US"/>
-        </w:rPr>
-        <w:t xml:space="preserve"> (New/Modified/Deleted).</w:t>
-      </w:r>
-    </w:p>
-    <w:p>
-      <w:pPr>
-        <w:pStyle w:val="ListParagraph"/>
-        <w:numPr>
-          <w:ilvl w:val="1"/>
-          <w:numId w:val="1"/>
-        </w:numPr>
-        <w:rPr>
-          <w:b/>
-          <w:bCs/>
-          <w:lang w:val="en-US"/>
-        </w:rPr>
-      </w:pPr>
-      <w:r>
-        <w:rPr>
-          <w:b/>
-          <w:bCs/>
-          <w:lang w:val="en-US"/>
-        </w:rPr>
-        <w:t>git add -u</w:t>
-      </w:r>
-    </w:p>
-    <w:p>
-      <w:pPr>
-        <w:pStyle w:val="ListParagraph"/>
-        <w:numPr>
-          <w:ilvl w:val="2"/>
-          <w:numId w:val="1"/>
-        </w:numPr>
-        <w:rPr>
-          <w:lang w:val="en-US"/>
-        </w:rPr>
-      </w:pPr>
-      <w:r>
-        <w:rPr>
-          <w:lang w:val="en-US"/>
-        </w:rPr>
-        <w:t>S</w:t>
-      </w:r>
-      <w:r>
-        <w:rPr>
-          <w:lang w:val="en-US"/>
-        </w:rPr>
-        <w:t xml:space="preserve">tages modified and deleted, </w:t>
-      </w:r>
-      <w:r>
-        <w:rPr>
-          <w:i/>
-          <w:iCs/>
-          <w:lang w:val="en-US"/>
-        </w:rPr>
-        <w:t>without new</w:t>
-      </w:r>
-      <w:r>
-        <w:rPr>
-          <w:i/>
-          <w:iCs/>
-          <w:lang w:val="en-US"/>
-        </w:rPr>
-        <w:t>.</w:t>
-      </w:r>
-    </w:p>
-    <w:p>
-      <w:pPr>
-        <w:pStyle w:val="ListParagraph"/>
-        <w:rPr>
-          <w:lang w:val="en-US"/>
-        </w:rPr>
-      </w:pPr>
-      <w:r>
-        <w:rPr>
-          <w:lang w:val="en-US"/>
-        </w:rPr>
-        <w:t>Commit – It is the record of the change.</w:t>
-      </w:r>
-    </w:p>
-    <w:p>
-      <w:pPr>
-        <w:pStyle w:val="ListParagraph"/>
-        <w:numPr>
-          <w:ilvl w:val="1"/>
-          <w:numId w:val="1"/>
-        </w:numPr>
-        <w:rPr>
-          <w:lang w:val="en-US"/>
-        </w:rPr>
-      </w:pPr>
-      <w:r>
-        <w:rPr>
-          <w:b/>
-          <w:bCs/>
-          <w:lang w:val="en-US"/>
-        </w:rPr>
-        <w:t>git commit -m “COMMIT_MESSAGE”</w:t>
-      </w:r>
-    </w:p>
-    <w:p>
-      <w:pPr>
-        <w:pStyle w:val="ListParagraph"/>
-        <w:numPr>
-          <w:ilvl w:val="1"/>
-          <w:numId w:val="1"/>
-        </w:numPr>
-        <w:rPr>
-          <w:lang w:val="en-US"/>
-        </w:rPr>
-      </w:pPr>
-      <w:r>
-        <w:rPr>
-          <w:lang w:val="en-US"/>
-        </w:rPr>
-        <w:t>How to write commit messages -&gt;</w:t>
-      </w:r>
-      <w:r>
-        <w:rPr>
-          <w:lang w:val="en-US"/>
-        </w:rPr>
-        <w:t xml:space="preserve"> Always write the commit messages that are readable and understandable by other developers.</w:t>
+          <w:lang w:val="en-US"/>
+        </w:rPr>
+        <w:t>Your changes will now be visible, and reviewers can leave comments, approve, or request changes before merging.</w:t>
+      </w:r>
+      <w:r>
+        <w:rPr>
+          <w:lang w:val="en-US"/>
+        </w:rPr>
+        <w:br/>
       </w:r>
     </w:p>
     <w:sectPr>
@@ -1364,7 +5549,7 @@
   <w:abstractNum w:abstractNumId="0" w15:restartNumberingAfterBreak="0">
     <w:nsid w:val="547A0D6B"/>
     <w:multiLevelType w:val="hybridMultilevel"/>
-    <w:tmpl w:val="0ABC3452"/>
+    <w:tmpl w:val="39865A3E"/>
     <w:lvl w:ilvl="0" w:tplc="4009000F">
       <w:start w:val="1"/>
       <w:numFmt w:val="decimal"/>
@@ -1390,7 +5575,7 @@
         <w:bCs w:val="0"/>
       </w:rPr>
     </w:lvl>
-    <w:lvl w:ilvl="2" w:tplc="4009001B">
+    <w:lvl w:ilvl="2" w:tplc="602ABAA0">
       <w:start w:val="1"/>
       <w:numFmt w:val="lowerRoman"/>
       <w:lvlText w:val="%3."/>
@@ -1398,6 +5583,10 @@
       <w:pPr>
         <w:ind w:left="2160" w:hanging="180"/>
       </w:pPr>
+      <w:rPr>
+        <w:b w:val="0"/>
+        <w:bCs w:val="0"/>
+      </w:rPr>
     </w:lvl>
     <w:lvl w:ilvl="3" w:tplc="4009000F">
       <w:start w:val="1"/>
@@ -2063,7 +6252,6 @@
   <w:style w:type="character" w:default="1" w:styleId="DefaultParagraphFont">
     <w:name w:val="Default Paragraph Font"/>
     <w:uiPriority w:val="1"/>
-    <w:semiHidden/>
     <w:unhideWhenUsed/>
   </w:style>
   <w:style w:type="table" w:default="1" w:styleId="TableNormal">
@@ -2377,6 +6565,48 @@
       <w:spacing w:val="5"/>
     </w:rPr>
   </w:style>
+  <w:style w:type="table" w:styleId="TableGrid">
+    <w:name w:val="Table Grid"/>
+    <w:basedOn w:val="TableNormal"/>
+    <w:uiPriority w:val="39"/>
+    <w:rsid w:val="004F16AF"/>
+    <w:pPr>
+      <w:spacing w:after="0" w:line="240" w:lineRule="auto"/>
+    </w:pPr>
+    <w:tblPr>
+      <w:tblBorders>
+        <w:top w:val="single" w:sz="4" w:space="0" w:color="auto"/>
+        <w:left w:val="single" w:sz="4" w:space="0" w:color="auto"/>
+        <w:bottom w:val="single" w:sz="4" w:space="0" w:color="auto"/>
+        <w:right w:val="single" w:sz="4" w:space="0" w:color="auto"/>
+        <w:insideH w:val="single" w:sz="4" w:space="0" w:color="auto"/>
+        <w:insideV w:val="single" w:sz="4" w:space="0" w:color="auto"/>
+      </w:tblBorders>
+    </w:tblPr>
+  </w:style>
+  <w:style w:type="character" w:styleId="Hyperlink">
+    <w:name w:val="Hyperlink"/>
+    <w:basedOn w:val="DefaultParagraphFont"/>
+    <w:uiPriority w:val="99"/>
+    <w:unhideWhenUsed/>
+    <w:rsid w:val="008C2F76"/>
+    <w:rPr>
+      <w:color w:val="467886" w:themeColor="hyperlink"/>
+      <w:u w:val="single"/>
+    </w:rPr>
+  </w:style>
+  <w:style w:type="character" w:styleId="UnresolvedMention">
+    <w:name w:val="Unresolved Mention"/>
+    <w:basedOn w:val="DefaultParagraphFont"/>
+    <w:uiPriority w:val="99"/>
+    <w:semiHidden/>
+    <w:unhideWhenUsed/>
+    <w:rsid w:val="008C2F76"/>
+    <w:rPr>
+      <w:color w:val="605E5C"/>
+      <w:shd w:val="clear" w:color="auto" w:fill="E1DFDD"/>
+    </w:rPr>
+  </w:style>
 </w:styles>
 </file>
 
